--- a/Presentation_Plan.docx
+++ b/Presentation_Plan.docx
@@ -1,10 +1,10 @@
 
 <file path=word/document.xml><?xml version="1.0" encoding="utf-8"?>
-<w:document xmlns:wpc="http://schemas.microsoft.com/office/word/2010/wordprocessingCanvas" xmlns:mc="http://schemas.openxmlformats.org/markup-compatibility/2006" xmlns:o="urn:schemas-microsoft-com:office:office" xmlns:r="http://schemas.openxmlformats.org/officeDocument/2006/relationships" xmlns:m="http://schemas.openxmlformats.org/officeDocument/2006/math" xmlns:v="urn:schemas-microsoft-com:vml" xmlns:wp14="http://schemas.microsoft.com/office/word/2010/wordprocessingDrawing" xmlns:wp="http://schemas.openxmlformats.org/drawingml/2006/wordprocessingDrawing" xmlns:w10="urn:schemas-microsoft-com:office:word" xmlns:w="http://schemas.openxmlformats.org/wordprocessingml/2006/main" xmlns:w14="http://schemas.microsoft.com/office/word/2010/wordml" xmlns:w15="http://schemas.microsoft.com/office/word/2012/wordml" xmlns:wpg="http://schemas.microsoft.com/office/word/2010/wordprocessingGroup" xmlns:wpi="http://schemas.microsoft.com/office/word/2010/wordprocessingInk" xmlns:wne="http://schemas.microsoft.com/office/word/2006/wordml" xmlns:wps="http://schemas.microsoft.com/office/word/2010/wordprocessingShape" mc:Ignorable="w14 w15 wp14">
+<w:document xmlns:wpc="http://schemas.microsoft.com/office/word/2010/wordprocessingCanvas" xmlns:mc="http://schemas.openxmlformats.org/markup-compatibility/2006" xmlns:o="urn:schemas-microsoft-com:office:office" xmlns:r="http://schemas.openxmlformats.org/officeDocument/2006/relationships" xmlns:m="http://schemas.openxmlformats.org/officeDocument/2006/math" xmlns:v="urn:schemas-microsoft-com:vml" xmlns:wp14="http://schemas.microsoft.com/office/word/2010/wordprocessingDrawing" xmlns:wp="http://schemas.openxmlformats.org/drawingml/2006/wordprocessingDrawing" xmlns:w10="urn:schemas-microsoft-com:office:word" xmlns:w="http://schemas.openxmlformats.org/wordprocessingml/2006/main" xmlns:w14="http://schemas.microsoft.com/office/word/2010/wordml" xmlns:wpg="http://schemas.microsoft.com/office/word/2010/wordprocessingGroup" xmlns:wpi="http://schemas.microsoft.com/office/word/2010/wordprocessingInk" xmlns:wne="http://schemas.microsoft.com/office/word/2006/wordml" xmlns:wps="http://schemas.microsoft.com/office/word/2010/wordprocessingShape" mc:Ignorable="w14 wp14">
   <w:body>
     <w:p>
       <w:pPr>
-        <w:pStyle w:val="SemEspaamento"/>
+        <w:pStyle w:val="a3"/>
         <w:rPr>
           <w:lang w:val="pt-PT"/>
         </w:rPr>
@@ -18,7 +18,7 @@
     </w:p>
     <w:p>
       <w:pPr>
-        <w:pStyle w:val="SemEspaamento"/>
+        <w:pStyle w:val="a3"/>
         <w:numPr>
           <w:ilvl w:val="0"/>
           <w:numId w:val="1"/>
@@ -42,7 +42,7 @@
     </w:p>
     <w:p>
       <w:pPr>
-        <w:pStyle w:val="SemEspaamento"/>
+        <w:pStyle w:val="a3"/>
         <w:numPr>
           <w:ilvl w:val="0"/>
           <w:numId w:val="1"/>
@@ -60,15 +60,217 @@
     </w:p>
     <w:p>
       <w:pPr>
-        <w:pStyle w:val="SemEspaamento"/>
-        <w:rPr>
-          <w:lang w:val="pt-PT"/>
-        </w:rPr>
-      </w:pPr>
-    </w:p>
-    <w:p>
-      <w:pPr>
-        <w:pStyle w:val="SemEspaamento"/>
+        <w:pStyle w:val="a3"/>
+        <w:ind w:left="720"/>
+        <w:rPr>
+          <w:lang w:val="pt-PT"/>
+        </w:rPr>
+      </w:pPr>
+    </w:p>
+    <w:p>
+      <w:pPr>
+        <w:pStyle w:val="a3"/>
+        <w:ind w:left="720"/>
+        <w:rPr>
+          <w:b/>
+          <w:i/>
+          <w:u w:val="single"/>
+          <w:lang w:val="pt-PT"/>
+        </w:rPr>
+      </w:pPr>
+      <w:r>
+        <w:rPr>
+          <w:b/>
+          <w:i/>
+          <w:highlight w:val="yellow"/>
+          <w:u w:val="single"/>
+          <w:lang w:val="pt-PT"/>
+        </w:rPr>
+        <w:t>[Iurie Marcinschi]</w:t>
+      </w:r>
+    </w:p>
+    <w:p>
+      <w:pPr>
+        <w:pStyle w:val="a3"/>
+        <w:ind w:left="720"/>
+        <w:rPr>
+          <w:b/>
+          <w:i/>
+          <w:u w:val="single"/>
+          <w:lang w:val="pt-PT"/>
+        </w:rPr>
+      </w:pPr>
+    </w:p>
+    <w:p>
+      <w:pPr>
+        <w:pStyle w:val="a3"/>
+        <w:ind w:left="720"/>
+        <w:rPr>
+          <w:b/>
+          <w:i/>
+          <w:lang w:val="pt-PT"/>
+        </w:rPr>
+      </w:pPr>
+      <w:r>
+        <w:rPr>
+          <w:b/>
+          <w:i/>
+          <w:lang w:val="pt-PT"/>
+        </w:rPr>
+        <w:t>Boa tarde,</w:t>
+      </w:r>
+    </w:p>
+    <w:p>
+      <w:pPr>
+        <w:pStyle w:val="a3"/>
+        <w:ind w:left="720"/>
+        <w:rPr>
+          <w:b/>
+          <w:i/>
+          <w:lang w:val="pt-PT"/>
+        </w:rPr>
+      </w:pPr>
+      <w:r>
+        <w:rPr>
+          <w:b/>
+          <w:i/>
+          <w:lang w:val="pt-PT"/>
+        </w:rPr>
+        <w:t>Antes de mais agradecemos aos Srs. Engenheiros em aceitar o nosso do projeto como projeto final de curso, e de nos dar esta oportunidade de o  apresentar.</w:t>
+      </w:r>
+    </w:p>
+    <w:p>
+      <w:pPr>
+        <w:pStyle w:val="a3"/>
+        <w:ind w:left="720"/>
+        <w:rPr>
+          <w:b/>
+          <w:i/>
+          <w:lang w:val="pt-PT"/>
+        </w:rPr>
+      </w:pPr>
+      <w:r>
+        <w:rPr>
+          <w:b/>
+          <w:i/>
+          <w:lang w:val="pt-PT"/>
+        </w:rPr>
+        <w:t>Os participantes no pr</w:t>
+      </w:r>
+      <w:r>
+        <w:rPr>
+          <w:b/>
+          <w:i/>
+          <w:lang w:val="pt-PT"/>
+        </w:rPr>
+        <w:t>ogeto são o Iurie Marcinschi</w:t>
+      </w:r>
+      <w:r>
+        <w:rPr>
+          <w:b/>
+          <w:i/>
+          <w:lang w:val="pt-PT"/>
+        </w:rPr>
+        <w:t>,</w:t>
+      </w:r>
+      <w:r>
+        <w:rPr>
+          <w:b/>
+          <w:i/>
+          <w:lang w:val="pt-PT"/>
+        </w:rPr>
+        <w:t xml:space="preserve"> …</w:t>
+      </w:r>
+      <w:r>
+        <w:rPr>
+          <w:b/>
+          <w:i/>
+          <w:lang w:val="pt-PT"/>
+        </w:rPr>
+        <w:t xml:space="preserve"> sou eu</w:t>
+      </w:r>
+      <w:r>
+        <w:rPr>
+          <w:b/>
+          <w:i/>
+          <w:lang w:val="pt-PT"/>
+        </w:rPr>
+        <w:t>…</w:t>
+      </w:r>
+      <w:r>
+        <w:rPr>
+          <w:b/>
+          <w:i/>
+          <w:lang w:val="pt-PT"/>
+        </w:rPr>
+        <w:t>,  e Pavel Egorov o meu colega!</w:t>
+      </w:r>
+    </w:p>
+    <w:p>
+      <w:pPr>
+        <w:pStyle w:val="a3"/>
+        <w:ind w:left="720"/>
+        <w:rPr>
+          <w:b/>
+          <w:i/>
+          <w:lang w:val="pt-PT"/>
+        </w:rPr>
+      </w:pPr>
+      <w:r>
+        <w:rPr>
+          <w:b/>
+          <w:i/>
+          <w:lang w:val="pt-PT"/>
+        </w:rPr>
+        <w:t>O projeto a apresentar tem como enfase a integração continua no</w:t>
+      </w:r>
+      <w:r>
+        <w:rPr>
+          <w:b/>
+          <w:i/>
+          <w:lang w:val="pt-PT"/>
+        </w:rPr>
+        <w:t xml:space="preserve"> desenvolvimento de applicações, e possui o nome de “Plataforma de Integração Continua”</w:t>
+      </w:r>
+      <w:r>
+        <w:rPr>
+          <w:b/>
+          <w:i/>
+          <w:lang w:val="pt-PT"/>
+        </w:rPr>
+        <w:t xml:space="preserve"> </w:t>
+      </w:r>
+      <w:r>
+        <w:rPr>
+          <w:b/>
+          <w:i/>
+          <w:lang w:val="pt-PT"/>
+        </w:rPr>
+        <w:t>.</w:t>
+      </w:r>
+    </w:p>
+    <w:p>
+      <w:pPr>
+        <w:pStyle w:val="a3"/>
+        <w:ind w:left="720"/>
+        <w:rPr>
+          <w:b/>
+          <w:i/>
+          <w:lang w:val="pt-PT"/>
+        </w:rPr>
+      </w:pPr>
+    </w:p>
+    <w:p>
+      <w:pPr>
+        <w:pStyle w:val="a3"/>
+        <w:rPr>
+          <w:lang w:val="pt-PT"/>
+        </w:rPr>
+      </w:pPr>
+    </w:p>
+    <w:p>
+      <w:pPr>
+        <w:pStyle w:val="a3"/>
         <w:rPr>
           <w:lang w:val="pt-PT"/>
         </w:rPr>
@@ -82,7 +284,7 @@
     </w:p>
     <w:p>
       <w:pPr>
-        <w:pStyle w:val="SemEspaamento"/>
+        <w:pStyle w:val="a3"/>
         <w:numPr>
           <w:ilvl w:val="0"/>
           <w:numId w:val="2"/>
@@ -95,20 +297,413 @@
         <w:rPr>
           <w:lang w:val="pt-PT"/>
         </w:rPr>
-        <w:t>Apresentar o plano da apresentaçao</w:t>
-      </w:r>
-    </w:p>
-    <w:p>
-      <w:pPr>
-        <w:pStyle w:val="SemEspaamento"/>
-        <w:rPr>
-          <w:lang w:val="pt-PT"/>
-        </w:rPr>
-      </w:pPr>
-    </w:p>
-    <w:p>
-      <w:pPr>
-        <w:pStyle w:val="SemEspaamento"/>
+        <w:t>Falar</w:t>
+      </w:r>
+      <w:r>
+        <w:rPr>
+          <w:lang w:val="pt-PT"/>
+        </w:rPr>
+        <w:t xml:space="preserve"> </w:t>
+      </w:r>
+      <w:r>
+        <w:rPr>
+          <w:lang w:val="pt-PT"/>
+        </w:rPr>
+        <w:t>n</w:t>
+      </w:r>
+      <w:r>
+        <w:rPr>
+          <w:lang w:val="pt-PT"/>
+        </w:rPr>
+        <w:t>o plano da apresentaçao</w:t>
+      </w:r>
+    </w:p>
+    <w:p>
+      <w:pPr>
+        <w:pStyle w:val="a3"/>
+        <w:rPr>
+          <w:lang w:val="pt-PT"/>
+        </w:rPr>
+      </w:pPr>
+    </w:p>
+    <w:p>
+      <w:pPr>
+        <w:pStyle w:val="a3"/>
+        <w:ind w:left="720"/>
+        <w:rPr>
+          <w:b/>
+          <w:i/>
+          <w:u w:val="single"/>
+          <w:lang w:val="pt-PT"/>
+        </w:rPr>
+      </w:pPr>
+      <w:r>
+        <w:rPr>
+          <w:b/>
+          <w:i/>
+          <w:highlight w:val="yellow"/>
+          <w:u w:val="single"/>
+          <w:lang w:val="pt-PT"/>
+        </w:rPr>
+        <w:t>[Iurie Marcinschi]</w:t>
+      </w:r>
+    </w:p>
+    <w:p>
+      <w:pPr>
+        <w:pStyle w:val="a3"/>
+        <w:ind w:left="720"/>
+        <w:rPr>
+          <w:b/>
+          <w:i/>
+          <w:lang w:val="pt-PT"/>
+        </w:rPr>
+      </w:pPr>
+    </w:p>
+    <w:p>
+      <w:pPr>
+        <w:pStyle w:val="a3"/>
+        <w:ind w:left="720"/>
+        <w:rPr>
+          <w:b/>
+          <w:i/>
+          <w:lang w:val="pt-PT"/>
+        </w:rPr>
+      </w:pPr>
+      <w:r>
+        <w:rPr>
+          <w:b/>
+          <w:i/>
+          <w:lang w:val="pt-PT"/>
+        </w:rPr>
+        <w:t xml:space="preserve">O </w:t>
+      </w:r>
+      <w:r>
+        <w:rPr>
+          <w:b/>
+          <w:i/>
+          <w:lang w:val="pt-PT"/>
+        </w:rPr>
+        <w:t>plano</w:t>
+      </w:r>
+      <w:r>
+        <w:rPr>
+          <w:b/>
+          <w:i/>
+          <w:lang w:val="pt-PT"/>
+        </w:rPr>
+        <w:t xml:space="preserve"> da apresentação terá o:</w:t>
+      </w:r>
+    </w:p>
+    <w:p>
+      <w:pPr>
+        <w:pStyle w:val="a3"/>
+        <w:ind w:left="720"/>
+        <w:rPr>
+          <w:b/>
+          <w:i/>
+          <w:lang w:val="pt-PT"/>
+        </w:rPr>
+      </w:pPr>
+    </w:p>
+    <w:p>
+      <w:pPr>
+        <w:pStyle w:val="a3"/>
+        <w:ind w:left="720"/>
+        <w:rPr>
+          <w:b/>
+          <w:i/>
+          <w:lang w:val="pt-PT"/>
+        </w:rPr>
+      </w:pPr>
+      <w:r>
+        <w:rPr>
+          <w:b/>
+          <w:i/>
+          <w:lang w:val="pt-PT"/>
+        </w:rPr>
+        <w:t>E</w:t>
+      </w:r>
+      <w:r>
+        <w:rPr>
+          <w:b/>
+          <w:i/>
+          <w:lang w:val="pt-PT"/>
+        </w:rPr>
+        <w:t xml:space="preserve">nquadramento </w:t>
+      </w:r>
+      <w:r>
+        <w:rPr>
+          <w:b/>
+          <w:i/>
+          <w:lang w:val="pt-PT"/>
+        </w:rPr>
+        <w:t xml:space="preserve">- </w:t>
+      </w:r>
+      <w:r>
+        <w:rPr>
+          <w:b/>
+          <w:i/>
+          <w:lang w:val="pt-PT"/>
+        </w:rPr>
+        <w:t>em que vamos falar no</w:t>
+      </w:r>
+      <w:r>
+        <w:rPr>
+          <w:b/>
+          <w:i/>
+          <w:lang w:val="pt-PT"/>
+        </w:rPr>
+        <w:t xml:space="preserve"> â</w:t>
+      </w:r>
+      <w:r>
+        <w:rPr>
+          <w:b/>
+          <w:i/>
+          <w:lang w:val="pt-PT"/>
+        </w:rPr>
+        <w:t>mbito</w:t>
+      </w:r>
+      <w:r>
+        <w:rPr>
+          <w:b/>
+          <w:i/>
+          <w:lang w:val="pt-PT"/>
+        </w:rPr>
+        <w:t xml:space="preserve"> de integração continua</w:t>
+      </w:r>
+      <w:r>
+        <w:rPr>
+          <w:b/>
+          <w:i/>
+          <w:lang w:val="pt-PT"/>
+        </w:rPr>
+        <w:t xml:space="preserve"> em que o projeto visa se </w:t>
+      </w:r>
+      <w:r>
+        <w:rPr>
+          <w:b/>
+          <w:i/>
+          <w:lang w:val="pt-PT"/>
+        </w:rPr>
+        <w:t>posicionar.</w:t>
+      </w:r>
+    </w:p>
+    <w:p>
+      <w:pPr>
+        <w:pStyle w:val="a3"/>
+        <w:ind w:left="720"/>
+        <w:rPr>
+          <w:b/>
+          <w:i/>
+          <w:lang w:val="pt-PT"/>
+        </w:rPr>
+      </w:pPr>
+    </w:p>
+    <w:p>
+      <w:pPr>
+        <w:pStyle w:val="a3"/>
+        <w:ind w:left="720"/>
+        <w:rPr>
+          <w:b/>
+          <w:i/>
+          <w:lang w:val="pt-PT"/>
+        </w:rPr>
+      </w:pPr>
+      <w:r>
+        <w:rPr>
+          <w:b/>
+          <w:i/>
+          <w:lang w:val="pt-PT"/>
+        </w:rPr>
+        <w:t>Motivção que nos levou</w:t>
+      </w:r>
+      <w:r>
+        <w:rPr>
+          <w:b/>
+          <w:i/>
+          <w:lang w:val="pt-PT"/>
+        </w:rPr>
+        <w:t xml:space="preserve"> a optar por um tal projeto e os problemas com que actualmente se deparam uma  grande parte de equipas de desenvolvimento.</w:t>
+      </w:r>
+    </w:p>
+    <w:p>
+      <w:pPr>
+        <w:pStyle w:val="a3"/>
+        <w:ind w:left="720"/>
+        <w:rPr>
+          <w:b/>
+          <w:i/>
+          <w:lang w:val="pt-PT"/>
+        </w:rPr>
+      </w:pPr>
+    </w:p>
+    <w:p>
+      <w:pPr>
+        <w:pStyle w:val="a3"/>
+        <w:ind w:left="720"/>
+        <w:rPr>
+          <w:b/>
+          <w:i/>
+          <w:lang w:val="pt-PT"/>
+        </w:rPr>
+      </w:pPr>
+      <w:r>
+        <w:rPr>
+          <w:b/>
+          <w:i/>
+          <w:lang w:val="pt-PT"/>
+        </w:rPr>
+        <w:t>Objetivos que foram definidos por alcançar</w:t>
+      </w:r>
+      <w:r>
+        <w:rPr>
+          <w:b/>
+          <w:i/>
+          <w:lang w:val="pt-PT"/>
+        </w:rPr>
+        <w:t xml:space="preserve"> </w:t>
+      </w:r>
+      <w:r>
+        <w:rPr>
+          <w:b/>
+          <w:i/>
+          <w:lang w:val="pt-PT"/>
+        </w:rPr>
+        <w:t>em conformidade com as necessidades no ambito de integração continua.</w:t>
+      </w:r>
+    </w:p>
+    <w:p>
+      <w:pPr>
+        <w:pStyle w:val="a3"/>
+        <w:ind w:left="720"/>
+        <w:rPr>
+          <w:b/>
+          <w:i/>
+          <w:lang w:val="pt-PT"/>
+        </w:rPr>
+      </w:pPr>
+    </w:p>
+    <w:p>
+      <w:pPr>
+        <w:pStyle w:val="a3"/>
+        <w:ind w:left="720"/>
+        <w:rPr>
+          <w:b/>
+          <w:i/>
+          <w:lang w:val="pt-PT"/>
+        </w:rPr>
+      </w:pPr>
+      <w:r>
+        <w:rPr>
+          <w:b/>
+          <w:i/>
+          <w:lang w:val="pt-PT"/>
+        </w:rPr>
+        <w:t>Solução - onde falaremos em feramentas ao nosso dispor que permitiram atingir o objetivo, nos componnentes da aplicação desenvolvida, e interação sobre os mesmos e o resultado a saida.</w:t>
+      </w:r>
+    </w:p>
+    <w:p>
+      <w:pPr>
+        <w:pStyle w:val="a3"/>
+        <w:ind w:left="720"/>
+        <w:rPr>
+          <w:b/>
+          <w:i/>
+          <w:lang w:val="pt-PT"/>
+        </w:rPr>
+      </w:pPr>
+    </w:p>
+    <w:p>
+      <w:pPr>
+        <w:pStyle w:val="a3"/>
+        <w:ind w:left="720"/>
+        <w:rPr>
+          <w:b/>
+          <w:i/>
+          <w:lang w:val="pt-PT"/>
+        </w:rPr>
+      </w:pPr>
+      <w:r>
+        <w:rPr>
+          <w:b/>
+          <w:i/>
+          <w:lang w:val="pt-PT"/>
+        </w:rPr>
+        <w:t>No capitulo Arquitetura vamos aboradar os componentes mais em pormenor, nas suas propriedades e proposito dos mesmos.</w:t>
+      </w:r>
+    </w:p>
+    <w:p>
+      <w:pPr>
+        <w:pStyle w:val="a3"/>
+        <w:ind w:left="720"/>
+        <w:rPr>
+          <w:b/>
+          <w:i/>
+          <w:lang w:val="pt-PT"/>
+        </w:rPr>
+      </w:pPr>
+    </w:p>
+    <w:p>
+      <w:pPr>
+        <w:pStyle w:val="a3"/>
+        <w:ind w:left="720"/>
+        <w:rPr>
+          <w:b/>
+          <w:i/>
+          <w:lang w:val="pt-PT"/>
+        </w:rPr>
+      </w:pPr>
+      <w:r>
+        <w:rPr>
+          <w:b/>
+          <w:i/>
+          <w:lang w:val="pt-PT"/>
+        </w:rPr>
+        <w:t>Por fim vamos efetuar uma demonstração video da utilizaçã</w:t>
+      </w:r>
+      <w:r>
+        <w:rPr>
+          <w:b/>
+          <w:i/>
+          <w:lang w:val="pt-PT"/>
+        </w:rPr>
+        <w:t>o então do produto desenvolvido e concluir com identificação das limitações do mesmo e possiveis desenvolvimentos futuros.</w:t>
+      </w:r>
+    </w:p>
+    <w:p>
+      <w:pPr>
+        <w:pStyle w:val="a3"/>
+        <w:ind w:left="720"/>
+        <w:rPr>
+          <w:b/>
+          <w:i/>
+          <w:lang w:val="pt-PT"/>
+        </w:rPr>
+      </w:pPr>
+    </w:p>
+    <w:p>
+      <w:pPr>
+        <w:pStyle w:val="a3"/>
+        <w:ind w:left="720"/>
+        <w:rPr>
+          <w:b/>
+          <w:i/>
+          <w:lang w:val="pt-PT"/>
+        </w:rPr>
+      </w:pPr>
+    </w:p>
+    <w:p>
+      <w:pPr>
+        <w:pStyle w:val="a3"/>
+        <w:ind w:left="360"/>
+        <w:rPr>
+          <w:lang w:val="pt-PT"/>
+        </w:rPr>
+      </w:pPr>
+    </w:p>
+    <w:p>
+      <w:pPr>
+        <w:pStyle w:val="a3"/>
         <w:rPr>
           <w:lang w:val="pt-PT"/>
         </w:rPr>
@@ -122,7 +717,7 @@
     </w:p>
     <w:p>
       <w:pPr>
-        <w:pStyle w:val="SemEspaamento"/>
+        <w:pStyle w:val="a3"/>
         <w:numPr>
           <w:ilvl w:val="0"/>
           <w:numId w:val="2"/>
@@ -152,7 +747,7 @@
     </w:p>
     <w:p>
       <w:pPr>
-        <w:pStyle w:val="SemEspaamento"/>
+        <w:pStyle w:val="a3"/>
         <w:numPr>
           <w:ilvl w:val="0"/>
           <w:numId w:val="2"/>
@@ -165,62 +760,111 @@
         <w:rPr>
           <w:lang w:val="pt-PT"/>
         </w:rPr>
-        <w:t xml:space="preserve">Falar acerca de </w:t>
-      </w:r>
-      <w:r>
-        <w:rPr>
-          <w:lang w:val="pt-PT"/>
-        </w:rPr>
-        <w:t>controlo</w:t>
-      </w:r>
-      <w:r>
-        <w:rPr>
-          <w:lang w:val="pt-PT"/>
-        </w:rPr>
-        <w:t xml:space="preserve"> de </w:t>
-      </w:r>
-      <w:r>
-        <w:rPr>
-          <w:lang w:val="pt-PT"/>
-        </w:rPr>
-        <w:t>versões</w:t>
-      </w:r>
-      <w:r>
-        <w:rPr>
-          <w:lang w:val="pt-PT"/>
-        </w:rPr>
-        <w:t xml:space="preserve"> no contexto da Integração continua</w:t>
-      </w:r>
-    </w:p>
-    <w:p>
-      <w:pPr>
-        <w:pStyle w:val="SemEspaamento"/>
-        <w:numPr>
-          <w:ilvl w:val="0"/>
-          <w:numId w:val="2"/>
-        </w:numPr>
-        <w:rPr>
-          <w:lang w:val="pt-PT"/>
-        </w:rPr>
-      </w:pPr>
-      <w:r>
-        <w:rPr>
-          <w:lang w:val="pt-PT"/>
-        </w:rPr>
         <w:t>Falar da importância dos testes e construção do código frequentes</w:t>
       </w:r>
     </w:p>
     <w:p>
       <w:pPr>
-        <w:pStyle w:val="SemEspaamento"/>
-        <w:rPr>
-          <w:lang w:val="pt-PT"/>
-        </w:rPr>
-      </w:pPr>
-    </w:p>
-    <w:p>
-      <w:pPr>
-        <w:pStyle w:val="SemEspaamento"/>
+        <w:pStyle w:val="a3"/>
+        <w:ind w:left="360"/>
+        <w:rPr>
+          <w:lang w:val="pt-PT"/>
+        </w:rPr>
+      </w:pPr>
+    </w:p>
+    <w:p>
+      <w:pPr>
+        <w:pStyle w:val="a3"/>
+        <w:ind w:left="720"/>
+        <w:rPr>
+          <w:b/>
+          <w:i/>
+          <w:u w:val="single"/>
+          <w:lang w:val="pt-PT"/>
+        </w:rPr>
+      </w:pPr>
+      <w:r>
+        <w:rPr>
+          <w:b/>
+          <w:i/>
+          <w:highlight w:val="yellow"/>
+          <w:u w:val="single"/>
+          <w:lang w:val="pt-PT"/>
+        </w:rPr>
+        <w:t>[Iurie Marcinschi]</w:t>
+      </w:r>
+    </w:p>
+    <w:p>
+      <w:pPr>
+        <w:pStyle w:val="a3"/>
+        <w:ind w:left="720"/>
+        <w:rPr>
+          <w:b/>
+          <w:i/>
+          <w:lang w:val="pt-PT"/>
+        </w:rPr>
+      </w:pPr>
+    </w:p>
+    <w:p>
+      <w:pPr>
+        <w:pStyle w:val="a3"/>
+        <w:ind w:left="720"/>
+        <w:rPr>
+          <w:b/>
+          <w:i/>
+          <w:lang w:val="pt-PT"/>
+        </w:rPr>
+      </w:pPr>
+      <w:r>
+        <w:rPr>
+          <w:b/>
+          <w:i/>
+          <w:lang w:val="pt-PT"/>
+        </w:rPr>
+        <w:t>No contexto do desenvolvimento de software a tarefa de cada membro da equipa traduz-se diariamente na realização de integrações de código, onde cada integração é verificada por meio de testes unitários. Assim sendo, a integração contínua é uma prática comum no dia-a-dia de um programador.</w:t>
+      </w:r>
+    </w:p>
+    <w:p>
+      <w:pPr>
+        <w:pStyle w:val="a3"/>
+        <w:ind w:left="720"/>
+        <w:rPr>
+          <w:b/>
+          <w:i/>
+          <w:lang w:val="pt-PT"/>
+        </w:rPr>
+      </w:pPr>
+      <w:r>
+        <w:rPr>
+          <w:b/>
+          <w:i/>
+          <w:lang w:val="pt-PT"/>
+        </w:rPr>
+        <w:t>A prática mostra que integrar e testar com mais frequência diminui a relevância dos conflitos e erros na base de código comum. Na década de 90 a compilação diária do código tornou-se uma prática frequente. No início dos anos 2000 esta prática foi levada ao extremo empregando a integração contínua e a validação das integrações com testes unitários.</w:t>
+      </w:r>
+    </w:p>
+    <w:p>
+      <w:pPr>
+        <w:pStyle w:val="a3"/>
+        <w:ind w:left="720"/>
+        <w:rPr>
+          <w:b/>
+          <w:i/>
+          <w:lang w:val="pt-PT"/>
+        </w:rPr>
+      </w:pPr>
+    </w:p>
+    <w:p>
+      <w:pPr>
+        <w:pStyle w:val="a3"/>
+        <w:rPr>
+          <w:lang w:val="pt-PT"/>
+        </w:rPr>
+      </w:pPr>
+    </w:p>
+    <w:p>
+      <w:pPr>
+        <w:pStyle w:val="a3"/>
         <w:rPr>
           <w:lang w:val="pt-PT"/>
         </w:rPr>
@@ -234,7 +878,7 @@
     </w:p>
     <w:p>
       <w:pPr>
-        <w:pStyle w:val="SemEspaamento"/>
+        <w:pStyle w:val="a3"/>
         <w:numPr>
           <w:ilvl w:val="0"/>
           <w:numId w:val="3"/>
@@ -258,7 +902,7 @@
     </w:p>
     <w:p>
       <w:pPr>
-        <w:pStyle w:val="SemEspaamento"/>
+        <w:pStyle w:val="a3"/>
         <w:numPr>
           <w:ilvl w:val="0"/>
           <w:numId w:val="3"/>
@@ -282,15 +926,161 @@
     </w:p>
     <w:p>
       <w:pPr>
-        <w:pStyle w:val="SemEspaamento"/>
-        <w:rPr>
-          <w:lang w:val="pt-PT"/>
-        </w:rPr>
-      </w:pPr>
-    </w:p>
-    <w:p>
-      <w:pPr>
-        <w:pStyle w:val="SemEspaamento"/>
+        <w:pStyle w:val="a3"/>
+        <w:ind w:left="720"/>
+        <w:rPr>
+          <w:lang w:val="pt-PT"/>
+        </w:rPr>
+      </w:pPr>
+    </w:p>
+    <w:p>
+      <w:pPr>
+        <w:pStyle w:val="a3"/>
+        <w:ind w:left="720"/>
+        <w:rPr>
+          <w:b/>
+          <w:i/>
+          <w:u w:val="single"/>
+          <w:lang w:val="pt-PT"/>
+        </w:rPr>
+      </w:pPr>
+      <w:r>
+        <w:rPr>
+          <w:b/>
+          <w:i/>
+          <w:highlight w:val="yellow"/>
+          <w:u w:val="single"/>
+          <w:lang w:val="pt-PT"/>
+        </w:rPr>
+        <w:t>[Iurie Marcinschi]</w:t>
+      </w:r>
+    </w:p>
+    <w:p>
+      <w:pPr>
+        <w:pStyle w:val="a3"/>
+        <w:ind w:left="720"/>
+        <w:rPr>
+          <w:b/>
+          <w:i/>
+          <w:lang w:val="pt-PT"/>
+        </w:rPr>
+      </w:pPr>
+    </w:p>
+    <w:p>
+      <w:pPr>
+        <w:pStyle w:val="a3"/>
+        <w:ind w:left="720"/>
+        <w:rPr>
+          <w:b/>
+          <w:i/>
+          <w:lang w:val="pt-PT"/>
+        </w:rPr>
+      </w:pPr>
+      <w:r>
+        <w:rPr>
+          <w:b/>
+          <w:i/>
+          <w:lang w:val="pt-PT"/>
+        </w:rPr>
+        <w:t>Trazendo estes benificios a integração continua também implica custos tanto a nivel de recurços humanos como a nivel de ambientes para os testes e tempo para sua montagem.</w:t>
+      </w:r>
+    </w:p>
+    <w:p>
+      <w:pPr>
+        <w:pStyle w:val="a3"/>
+        <w:ind w:left="720"/>
+        <w:rPr>
+          <w:b/>
+          <w:i/>
+          <w:lang w:val="pt-PT"/>
+        </w:rPr>
+      </w:pPr>
+      <w:r>
+        <w:rPr>
+          <w:b/>
+          <w:i/>
+          <w:lang w:val="pt-PT"/>
+        </w:rPr>
+        <w:t>Ou seja, numa situação ideal, seria bom existir uma pessoa que a medida que é efectuada uma submição de alterações de cód</w:t>
+      </w:r>
+      <w:r>
+        <w:rPr>
+          <w:b/>
+          <w:i/>
+          <w:lang w:val="pt-PT"/>
+        </w:rPr>
+        <w:t xml:space="preserve">igo, execute os testes para se </w:t>
+      </w:r>
+      <w:r>
+        <w:rPr>
+          <w:b/>
+          <w:i/>
+          <w:lang w:val="pt-PT"/>
+        </w:rPr>
+        <w:t xml:space="preserve"> certificar que as alterações </w:t>
+      </w:r>
+      <w:r>
+        <w:rPr>
+          <w:b/>
+          <w:i/>
+          <w:lang w:val="pt-PT"/>
+        </w:rPr>
+        <w:t>não afetaram o correto funcionamento do produto como um todo.</w:t>
+      </w:r>
+    </w:p>
+    <w:p>
+      <w:pPr>
+        <w:pStyle w:val="a3"/>
+        <w:ind w:left="720"/>
+        <w:rPr>
+          <w:b/>
+          <w:i/>
+          <w:lang w:val="pt-PT"/>
+        </w:rPr>
+      </w:pPr>
+      <w:r>
+        <w:rPr>
+          <w:b/>
+          <w:i/>
+          <w:lang w:val="pt-PT"/>
+        </w:rPr>
+        <w:t>Alem disto os custos também se aplicam a preparação de ambientes para executar o código, isto é, montar ambiente, configurar, migrar o código, e muitas vezes, dependendo de projeto para projeto, é necessario testar o produto em ambientes com propriedades diferentes, como por exemplo abientes com vesões de java diferentes.</w:t>
+      </w:r>
+    </w:p>
+    <w:p>
+      <w:pPr>
+        <w:pStyle w:val="a3"/>
+        <w:ind w:left="720"/>
+        <w:rPr>
+          <w:lang w:val="pt-PT"/>
+        </w:rPr>
+      </w:pPr>
+      <w:r>
+        <w:rPr>
+          <w:b/>
+          <w:i/>
+          <w:lang w:val="pt-PT"/>
+        </w:rPr>
+        <w:t>Ou seja, estes problemas deduzem-se em tempo e dinheiro.</w:t>
+      </w:r>
+      <w:r>
+        <w:rPr>
+          <w:lang w:val="pt-PT"/>
+        </w:rPr>
+        <w:t xml:space="preserve"> </w:t>
+      </w:r>
+    </w:p>
+    <w:p>
+      <w:pPr>
+        <w:pStyle w:val="a3"/>
+        <w:rPr>
+          <w:lang w:val="pt-PT"/>
+        </w:rPr>
+      </w:pPr>
+    </w:p>
+    <w:p>
+      <w:pPr>
+        <w:pStyle w:val="a3"/>
         <w:rPr>
           <w:lang w:val="pt-PT"/>
         </w:rPr>
@@ -304,7 +1094,15 @@
     </w:p>
     <w:p>
       <w:pPr>
-        <w:pStyle w:val="SemEspaamento"/>
+        <w:pStyle w:val="a3"/>
+        <w:rPr>
+          <w:lang w:val="pt-PT"/>
+        </w:rPr>
+      </w:pPr>
+    </w:p>
+    <w:p>
+      <w:pPr>
+        <w:pStyle w:val="a3"/>
         <w:numPr>
           <w:ilvl w:val="0"/>
           <w:numId w:val="4"/>
@@ -322,7 +1120,7 @@
     </w:p>
     <w:p>
       <w:pPr>
-        <w:pStyle w:val="SemEspaamento"/>
+        <w:pStyle w:val="a3"/>
         <w:numPr>
           <w:ilvl w:val="0"/>
           <w:numId w:val="4"/>
@@ -340,7 +1138,7 @@
     </w:p>
     <w:p>
       <w:pPr>
-        <w:pStyle w:val="SemEspaamento"/>
+        <w:pStyle w:val="a3"/>
         <w:numPr>
           <w:ilvl w:val="0"/>
           <w:numId w:val="4"/>
@@ -353,28 +1151,282 @@
         <w:rPr>
           <w:lang w:val="pt-PT"/>
         </w:rPr>
-        <w:t>Falar da necessidade de ter um feedba</w:t>
-      </w:r>
+        <w:t>Falar da necessidade de ter um feedback o mais rapido possivel no impacto das alterações no projeto</w:t>
+      </w:r>
+    </w:p>
+    <w:p>
+      <w:pPr>
+        <w:pStyle w:val="a3"/>
+        <w:ind w:left="720"/>
+        <w:rPr>
+          <w:lang w:val="pt-PT"/>
+        </w:rPr>
+      </w:pPr>
+    </w:p>
+    <w:p>
+      <w:pPr>
+        <w:pStyle w:val="a3"/>
+        <w:ind w:left="720"/>
+        <w:rPr>
+          <w:b/>
+          <w:i/>
+          <w:u w:val="single"/>
+          <w:lang w:val="pt-PT"/>
+        </w:rPr>
+      </w:pPr>
+      <w:r>
+        <w:rPr>
+          <w:b/>
+          <w:i/>
+          <w:highlight w:val="yellow"/>
+          <w:u w:val="single"/>
+          <w:lang w:val="pt-PT"/>
+        </w:rPr>
+        <w:t>[Iurie Marcinschi]</w:t>
+      </w:r>
+    </w:p>
+    <w:p>
+      <w:pPr>
+        <w:pStyle w:val="a3"/>
+        <w:ind w:left="720"/>
+        <w:rPr>
+          <w:b/>
+          <w:i/>
+          <w:lang w:val="pt-PT"/>
+        </w:rPr>
+      </w:pPr>
+    </w:p>
+    <w:p>
+      <w:pPr>
+        <w:pStyle w:val="a3"/>
+        <w:ind w:left="720"/>
+        <w:rPr>
+          <w:b/>
+          <w:i/>
+          <w:lang w:val="pt-PT"/>
+        </w:rPr>
+      </w:pPr>
+      <w:r>
+        <w:rPr>
+          <w:b/>
+          <w:i/>
+          <w:lang w:val="pt-PT"/>
+        </w:rPr>
+        <w:t xml:space="preserve">Nestas condições surje a necessidade da existência de um serviço que consiga resolver este trabalho de forma autómatica. </w:t>
+      </w:r>
+    </w:p>
+    <w:p>
+      <w:pPr>
+        <w:pStyle w:val="a3"/>
+        <w:ind w:left="720"/>
+        <w:rPr>
+          <w:b/>
+          <w:i/>
+          <w:lang w:val="pt-PT"/>
+        </w:rPr>
+      </w:pPr>
+      <w:r>
+        <w:rPr>
+          <w:b/>
+          <w:i/>
+          <w:lang w:val="pt-PT"/>
+        </w:rPr>
+        <w:t xml:space="preserve">A partir destas necessidades </w:t>
+      </w:r>
+      <w:r>
+        <w:rPr>
+          <w:b/>
+          <w:i/>
+          <w:lang w:val="pt-PT"/>
+        </w:rPr>
+        <w:t>nasce</w:t>
+      </w:r>
+      <w:r>
+        <w:rPr>
+          <w:b/>
+          <w:i/>
+          <w:lang w:val="pt-PT"/>
+        </w:rPr>
+        <w:t>u</w:t>
+      </w:r>
+      <w:r>
+        <w:rPr>
+          <w:b/>
+          <w:i/>
+          <w:lang w:val="pt-PT"/>
+        </w:rPr>
+        <w:t xml:space="preserve"> a ideia de criar um serviço na internet que saiba montar ambientes a medida e executar cod</w:t>
+      </w:r>
+      <w:r>
+        <w:rPr>
+          <w:b/>
+          <w:i/>
+          <w:lang w:val="pt-PT"/>
+        </w:rPr>
+        <w:t>igo de forma autómatica</w:t>
+      </w:r>
+      <w:r>
+        <w:rPr>
+          <w:b/>
+          <w:i/>
+          <w:lang w:val="pt-PT"/>
+        </w:rPr>
+        <w:t>.</w:t>
+      </w:r>
+    </w:p>
+    <w:p>
+      <w:pPr>
+        <w:pStyle w:val="a3"/>
+        <w:ind w:left="720"/>
+        <w:rPr>
+          <w:b/>
+          <w:i/>
+          <w:lang w:val="pt-PT"/>
+        </w:rPr>
+      </w:pPr>
+      <w:r>
+        <w:rPr>
+          <w:b/>
+          <w:i/>
+          <w:lang w:val="pt-PT"/>
+        </w:rPr>
+        <w:t>Quando falamos em ambientes a medida, o que se pretende é que o sistema</w:t>
+      </w:r>
+      <w:r>
+        <w:rPr>
+          <w:b/>
+          <w:i/>
+          <w:lang w:val="pt-PT"/>
+        </w:rPr>
+        <w:t>,</w:t>
+      </w:r>
+      <w:r>
+        <w:rPr>
+          <w:b/>
+          <w:i/>
+          <w:lang w:val="pt-PT"/>
+        </w:rPr>
+        <w:t xml:space="preserve"> com alguma configuração prévia do utilizador</w:t>
+      </w:r>
+      <w:r>
+        <w:rPr>
+          <w:b/>
+          <w:i/>
+          <w:lang w:val="pt-PT"/>
+        </w:rPr>
+        <w:t>,</w:t>
+      </w:r>
+      <w:r>
+        <w:rPr>
+          <w:b/>
+          <w:i/>
+          <w:lang w:val="pt-PT"/>
+        </w:rPr>
+        <w:t xml:space="preserve"> saiba montar e desponibilizar ambientes isolados de execução</w:t>
+      </w:r>
+      <w:r>
+        <w:rPr>
+          <w:b/>
+          <w:i/>
+          <w:lang w:val="pt-PT"/>
+        </w:rPr>
+        <w:t xml:space="preserve"> de forma rapida</w:t>
+      </w:r>
+      <w:r>
+        <w:rPr>
+          <w:b/>
+          <w:i/>
+          <w:lang w:val="pt-PT"/>
+        </w:rPr>
+        <w:t xml:space="preserve"> na sua criação e ao mesmo tempo facilmente descartaveis no fim de cada execução.</w:t>
+      </w:r>
+    </w:p>
+    <w:p>
+      <w:pPr>
+        <w:pStyle w:val="a3"/>
+        <w:ind w:left="720"/>
+        <w:rPr>
+          <w:b/>
+          <w:i/>
+          <w:lang w:val="pt-PT"/>
+        </w:rPr>
+      </w:pPr>
+      <w:r>
+        <w:rPr>
+          <w:b/>
+          <w:i/>
+          <w:lang w:val="pt-PT"/>
+        </w:rPr>
+        <w:t xml:space="preserve">Tendo um ambiente montado o sistema deve saber importar o código </w:t>
+      </w:r>
+      <w:r>
+        <w:rPr>
+          <w:b/>
+          <w:i/>
+          <w:lang w:val="pt-PT"/>
+        </w:rPr>
+        <w:t>a partir do</w:t>
+      </w:r>
+      <w:r>
+        <w:rPr>
+          <w:b/>
+          <w:i/>
+          <w:lang w:val="pt-PT"/>
+        </w:rPr>
+        <w:t xml:space="preserve"> sistema de verções  GitHub, e executar os comandos sobre o mesmo</w:t>
+      </w:r>
+      <w:r>
+        <w:rPr>
+          <w:b/>
+          <w:i/>
+          <w:lang w:val="pt-PT"/>
+        </w:rPr>
+        <w:t xml:space="preserve"> dentro do ambiente montado</w:t>
+      </w:r>
+      <w:r>
+        <w:rPr>
+          <w:b/>
+          <w:i/>
+          <w:lang w:val="pt-PT"/>
+        </w:rPr>
+        <w:t xml:space="preserve">. Estes comandos deveram ser indicados pelo utilizador na configuração prévia do projeto. </w:t>
+      </w:r>
+    </w:p>
+    <w:p>
+      <w:pPr>
+        <w:pStyle w:val="a3"/>
+        <w:ind w:left="720"/>
+        <w:rPr>
+          <w:b/>
+          <w:i/>
+          <w:lang w:val="pt-PT"/>
+        </w:rPr>
+      </w:pPr>
       <w:bookmarkStart w:id="0" w:name="_GoBack"/>
       <w:bookmarkEnd w:id="0"/>
-      <w:r>
-        <w:rPr>
-          <w:lang w:val="pt-PT"/>
-        </w:rPr>
-        <w:t>ck o mais rapido possivel no impacto das alterações no projeto</w:t>
-      </w:r>
-    </w:p>
-    <w:p>
-      <w:pPr>
-        <w:pStyle w:val="SemEspaamento"/>
-        <w:rPr>
-          <w:lang w:val="pt-PT"/>
-        </w:rPr>
-      </w:pPr>
-    </w:p>
-    <w:p>
-      <w:pPr>
-        <w:pStyle w:val="SemEspaamento"/>
+    </w:p>
+    <w:p>
+      <w:pPr>
+        <w:pStyle w:val="a3"/>
+        <w:ind w:left="720"/>
+        <w:rPr>
+          <w:b/>
+          <w:i/>
+          <w:lang w:val="pt-PT"/>
+        </w:rPr>
+      </w:pPr>
+    </w:p>
+    <w:p>
+      <w:pPr>
+        <w:pStyle w:val="a3"/>
+        <w:rPr>
+          <w:lang w:val="pt-PT"/>
+        </w:rPr>
+      </w:pPr>
+    </w:p>
+    <w:p>
+      <w:pPr>
+        <w:pStyle w:val="a3"/>
         <w:rPr>
           <w:lang w:val="pt-PT"/>
         </w:rPr>
@@ -388,7 +1440,7 @@
     </w:p>
     <w:p>
       <w:pPr>
-        <w:pStyle w:val="SemEspaamento"/>
+        <w:pStyle w:val="a3"/>
         <w:numPr>
           <w:ilvl w:val="0"/>
           <w:numId w:val="5"/>
@@ -406,7 +1458,7 @@
     </w:p>
     <w:p>
       <w:pPr>
-        <w:pStyle w:val="SemEspaamento"/>
+        <w:pStyle w:val="a3"/>
         <w:numPr>
           <w:ilvl w:val="0"/>
           <w:numId w:val="5"/>
@@ -424,15 +1476,15 @@
     </w:p>
     <w:p>
       <w:pPr>
-        <w:pStyle w:val="SemEspaamento"/>
-        <w:rPr>
-          <w:lang w:val="pt-PT"/>
-        </w:rPr>
-      </w:pPr>
-    </w:p>
-    <w:p>
-      <w:pPr>
-        <w:pStyle w:val="SemEspaamento"/>
+        <w:pStyle w:val="a3"/>
+        <w:rPr>
+          <w:lang w:val="pt-PT"/>
+        </w:rPr>
+      </w:pPr>
+    </w:p>
+    <w:p>
+      <w:pPr>
+        <w:pStyle w:val="a3"/>
         <w:rPr>
           <w:lang w:val="pt-PT"/>
         </w:rPr>
@@ -446,7 +1498,7 @@
     </w:p>
     <w:p>
       <w:pPr>
-        <w:pStyle w:val="SemEspaamento"/>
+        <w:pStyle w:val="a3"/>
         <w:numPr>
           <w:ilvl w:val="0"/>
           <w:numId w:val="6"/>
@@ -464,15 +1516,15 @@
     </w:p>
     <w:p>
       <w:pPr>
-        <w:pStyle w:val="SemEspaamento"/>
-        <w:rPr>
-          <w:lang w:val="pt-PT"/>
-        </w:rPr>
-      </w:pPr>
-    </w:p>
-    <w:p>
-      <w:pPr>
-        <w:pStyle w:val="SemEspaamento"/>
+        <w:pStyle w:val="a3"/>
+        <w:rPr>
+          <w:lang w:val="pt-PT"/>
+        </w:rPr>
+      </w:pPr>
+    </w:p>
+    <w:p>
+      <w:pPr>
+        <w:pStyle w:val="a3"/>
         <w:rPr>
           <w:lang w:val="pt-PT"/>
         </w:rPr>
@@ -498,7 +1550,7 @@
     </w:p>
     <w:p>
       <w:pPr>
-        <w:pStyle w:val="SemEspaamento"/>
+        <w:pStyle w:val="a3"/>
         <w:numPr>
           <w:ilvl w:val="0"/>
           <w:numId w:val="6"/>
@@ -534,7 +1586,7 @@
     </w:p>
     <w:p>
       <w:pPr>
-        <w:pStyle w:val="SemEspaamento"/>
+        <w:pStyle w:val="a3"/>
         <w:numPr>
           <w:ilvl w:val="0"/>
           <w:numId w:val="6"/>
@@ -570,23 +1622,24 @@
     </w:p>
     <w:p>
       <w:pPr>
-        <w:pStyle w:val="SemEspaamento"/>
-        <w:rPr>
-          <w:lang w:val="pt-PT"/>
-        </w:rPr>
-      </w:pPr>
-    </w:p>
-    <w:p>
-      <w:pPr>
-        <w:pStyle w:val="SemEspaamento"/>
-        <w:rPr>
-          <w:lang w:val="pt-PT"/>
-        </w:rPr>
-      </w:pPr>
-      <w:r>
-        <w:rPr>
-          <w:lang w:val="pt-PT"/>
-        </w:rPr>
+        <w:pStyle w:val="a3"/>
+        <w:rPr>
+          <w:lang w:val="pt-PT"/>
+        </w:rPr>
+      </w:pPr>
+    </w:p>
+    <w:p>
+      <w:pPr>
+        <w:pStyle w:val="a3"/>
+        <w:rPr>
+          <w:lang w:val="pt-PT"/>
+        </w:rPr>
+      </w:pPr>
+      <w:r>
+        <w:rPr>
+          <w:lang w:val="pt-PT"/>
+        </w:rPr>
+        <w:lastRenderedPageBreak/>
         <w:t>Slide 10</w:t>
       </w:r>
       <w:r>
@@ -598,7 +1651,7 @@
     </w:p>
     <w:p>
       <w:pPr>
-        <w:pStyle w:val="SemEspaamento"/>
+        <w:pStyle w:val="a3"/>
         <w:numPr>
           <w:ilvl w:val="0"/>
           <w:numId w:val="6"/>
@@ -628,7 +1681,7 @@
     </w:p>
     <w:p>
       <w:pPr>
-        <w:pStyle w:val="SemEspaamento"/>
+        <w:pStyle w:val="a3"/>
         <w:numPr>
           <w:ilvl w:val="0"/>
           <w:numId w:val="6"/>
@@ -646,15 +1699,15 @@
     </w:p>
     <w:p>
       <w:pPr>
-        <w:pStyle w:val="SemEspaamento"/>
-        <w:rPr>
-          <w:lang w:val="pt-PT"/>
-        </w:rPr>
-      </w:pPr>
-    </w:p>
-    <w:p>
-      <w:pPr>
-        <w:pStyle w:val="SemEspaamento"/>
+        <w:pStyle w:val="a3"/>
+        <w:rPr>
+          <w:lang w:val="pt-PT"/>
+        </w:rPr>
+      </w:pPr>
+    </w:p>
+    <w:p>
+      <w:pPr>
+        <w:pStyle w:val="a3"/>
         <w:rPr>
           <w:lang w:val="pt-PT"/>
         </w:rPr>
@@ -668,7 +1721,7 @@
     </w:p>
     <w:p>
       <w:pPr>
-        <w:pStyle w:val="SemEspaamento"/>
+        <w:pStyle w:val="a3"/>
         <w:numPr>
           <w:ilvl w:val="0"/>
           <w:numId w:val="7"/>
@@ -686,45 +1739,51 @@
     </w:p>
     <w:p>
       <w:pPr>
-        <w:pStyle w:val="SemEspaamento"/>
-        <w:rPr>
-          <w:lang w:val="pt-PT"/>
-        </w:rPr>
-      </w:pPr>
-    </w:p>
-    <w:p>
-      <w:pPr>
-        <w:pStyle w:val="SemEspaamento"/>
-        <w:rPr>
-          <w:lang w:val="pt-PT"/>
-        </w:rPr>
-      </w:pPr>
-      <w:r>
-        <w:rPr>
-          <w:lang w:val="pt-PT"/>
-        </w:rPr>
-        <w:t>Slide 12: Componente Hub</w:t>
-      </w:r>
-    </w:p>
-    <w:p>
-      <w:pPr>
-        <w:pStyle w:val="SemEspaamento"/>
-        <w:rPr>
-          <w:lang w:val="pt-PT"/>
-        </w:rPr>
-      </w:pPr>
-    </w:p>
-    <w:p>
-      <w:pPr>
-        <w:pStyle w:val="SemEspaamento"/>
-        <w:rPr>
-          <w:lang w:val="pt-PT"/>
-        </w:rPr>
-      </w:pPr>
-    </w:p>
-    <w:p>
-      <w:pPr>
-        <w:pStyle w:val="SemEspaamento"/>
+        <w:pStyle w:val="a3"/>
+        <w:rPr>
+          <w:lang w:val="pt-PT"/>
+        </w:rPr>
+      </w:pPr>
+    </w:p>
+    <w:p>
+      <w:pPr>
+        <w:pStyle w:val="a3"/>
+        <w:rPr>
+          <w:lang w:val="pt-PT"/>
+        </w:rPr>
+      </w:pPr>
+      <w:r>
+        <w:rPr>
+          <w:lang w:val="pt-PT"/>
+        </w:rPr>
+        <w:t xml:space="preserve">Slide 12: </w:t>
+      </w:r>
+      <w:r>
+        <w:rPr>
+          <w:lang w:val="pt-PT"/>
+        </w:rPr>
+        <w:t>Demonstração</w:t>
+      </w:r>
+    </w:p>
+    <w:p>
+      <w:pPr>
+        <w:pStyle w:val="a3"/>
+        <w:rPr>
+          <w:lang w:val="pt-PT"/>
+        </w:rPr>
+      </w:pPr>
+    </w:p>
+    <w:p>
+      <w:pPr>
+        <w:pStyle w:val="a3"/>
+        <w:rPr>
+          <w:lang w:val="pt-PT"/>
+        </w:rPr>
+      </w:pPr>
+    </w:p>
+    <w:p>
+      <w:pPr>
+        <w:pStyle w:val="a3"/>
         <w:rPr>
           <w:lang w:val="pt-PT"/>
         </w:rPr>
@@ -741,7 +1800,7 @@
 </file>
 
 <file path=word/numbering.xml><?xml version="1.0" encoding="utf-8"?>
-<w:numbering xmlns:wpc="http://schemas.microsoft.com/office/word/2010/wordprocessingCanvas" xmlns:mc="http://schemas.openxmlformats.org/markup-compatibility/2006" xmlns:o="urn:schemas-microsoft-com:office:office" xmlns:r="http://schemas.openxmlformats.org/officeDocument/2006/relationships" xmlns:m="http://schemas.openxmlformats.org/officeDocument/2006/math" xmlns:v="urn:schemas-microsoft-com:vml" xmlns:wp14="http://schemas.microsoft.com/office/word/2010/wordprocessingDrawing" xmlns:wp="http://schemas.openxmlformats.org/drawingml/2006/wordprocessingDrawing" xmlns:w10="urn:schemas-microsoft-com:office:word" xmlns:w="http://schemas.openxmlformats.org/wordprocessingml/2006/main" xmlns:w14="http://schemas.microsoft.com/office/word/2010/wordml" xmlns:w15="http://schemas.microsoft.com/office/word/2012/wordml" xmlns:wpg="http://schemas.microsoft.com/office/word/2010/wordprocessingGroup" xmlns:wpi="http://schemas.microsoft.com/office/word/2010/wordprocessingInk" xmlns:wne="http://schemas.microsoft.com/office/word/2006/wordml" xmlns:wps="http://schemas.microsoft.com/office/word/2010/wordprocessingShape" mc:Ignorable="w14 w15 wp14">
+<w:numbering xmlns:wpc="http://schemas.microsoft.com/office/word/2010/wordprocessingCanvas" xmlns:mc="http://schemas.openxmlformats.org/markup-compatibility/2006" xmlns:o="urn:schemas-microsoft-com:office:office" xmlns:r="http://schemas.openxmlformats.org/officeDocument/2006/relationships" xmlns:m="http://schemas.openxmlformats.org/officeDocument/2006/math" xmlns:v="urn:schemas-microsoft-com:vml" xmlns:wp14="http://schemas.microsoft.com/office/word/2010/wordprocessingDrawing" xmlns:wp="http://schemas.openxmlformats.org/drawingml/2006/wordprocessingDrawing" xmlns:w10="urn:schemas-microsoft-com:office:word" xmlns:w="http://schemas.openxmlformats.org/wordprocessingml/2006/main" xmlns:w14="http://schemas.microsoft.com/office/word/2010/wordml" xmlns:wpg="http://schemas.microsoft.com/office/word/2010/wordprocessingGroup" xmlns:wpi="http://schemas.microsoft.com/office/word/2010/wordprocessingInk" xmlns:wne="http://schemas.microsoft.com/office/word/2006/wordml" xmlns:wps="http://schemas.microsoft.com/office/word/2010/wordprocessingShape" mc:Ignorable="w14 wp14">
   <w:abstractNum w:abstractNumId="0">
     <w:nsid w:val="357517E4"/>
     <w:multiLevelType w:val="hybridMultilevel"/>
@@ -1558,7 +2617,7 @@
 </file>
 
 <file path=word/styles.xml><?xml version="1.0" encoding="utf-8"?>
-<w:styles xmlns:mc="http://schemas.openxmlformats.org/markup-compatibility/2006" xmlns:r="http://schemas.openxmlformats.org/officeDocument/2006/relationships" xmlns:w="http://schemas.openxmlformats.org/wordprocessingml/2006/main" xmlns:w14="http://schemas.microsoft.com/office/word/2010/wordml" xmlns:w15="http://schemas.microsoft.com/office/word/2012/wordml" mc:Ignorable="w14 w15">
+<w:styles xmlns:mc="http://schemas.openxmlformats.org/markup-compatibility/2006" xmlns:r="http://schemas.openxmlformats.org/officeDocument/2006/relationships" xmlns:w="http://schemas.openxmlformats.org/wordprocessingml/2006/main" xmlns:w14="http://schemas.microsoft.com/office/word/2010/wordml" mc:Ignorable="w14">
   <w:docDefaults>
     <w:rPrDefault>
       <w:rPr>
@@ -1574,390 +2633,156 @@
       </w:pPr>
     </w:pPrDefault>
   </w:docDefaults>
-  <w:latentStyles w:defLockedState="0" w:defUIPriority="99" w:defSemiHidden="0" w:defUnhideWhenUsed="0" w:defQFormat="0" w:count="371">
-    <w:lsdException w:name="Normal" w:uiPriority="0" w:qFormat="1"/>
-    <w:lsdException w:name="heading 1" w:uiPriority="9" w:qFormat="1"/>
-    <w:lsdException w:name="heading 2" w:semiHidden="1" w:uiPriority="9" w:unhideWhenUsed="1" w:qFormat="1"/>
-    <w:lsdException w:name="heading 3" w:semiHidden="1" w:uiPriority="9" w:unhideWhenUsed="1" w:qFormat="1"/>
-    <w:lsdException w:name="heading 4" w:semiHidden="1" w:uiPriority="9" w:unhideWhenUsed="1" w:qFormat="1"/>
-    <w:lsdException w:name="heading 5" w:semiHidden="1" w:uiPriority="9" w:unhideWhenUsed="1" w:qFormat="1"/>
-    <w:lsdException w:name="heading 6" w:semiHidden="1" w:uiPriority="9" w:unhideWhenUsed="1" w:qFormat="1"/>
-    <w:lsdException w:name="heading 7" w:semiHidden="1" w:uiPriority="9" w:unhideWhenUsed="1" w:qFormat="1"/>
-    <w:lsdException w:name="heading 8" w:semiHidden="1" w:uiPriority="9" w:unhideWhenUsed="1" w:qFormat="1"/>
-    <w:lsdException w:name="heading 9" w:semiHidden="1" w:uiPriority="9" w:unhideWhenUsed="1" w:qFormat="1"/>
-    <w:lsdException w:name="index 1" w:semiHidden="1" w:unhideWhenUsed="1"/>
-    <w:lsdException w:name="index 2" w:semiHidden="1" w:unhideWhenUsed="1"/>
-    <w:lsdException w:name="index 3" w:semiHidden="1" w:unhideWhenUsed="1"/>
-    <w:lsdException w:name="index 4" w:semiHidden="1" w:unhideWhenUsed="1"/>
-    <w:lsdException w:name="index 5" w:semiHidden="1" w:unhideWhenUsed="1"/>
-    <w:lsdException w:name="index 6" w:semiHidden="1" w:unhideWhenUsed="1"/>
-    <w:lsdException w:name="index 7" w:semiHidden="1" w:unhideWhenUsed="1"/>
-    <w:lsdException w:name="index 8" w:semiHidden="1" w:unhideWhenUsed="1"/>
-    <w:lsdException w:name="index 9" w:semiHidden="1" w:unhideWhenUsed="1"/>
-    <w:lsdException w:name="toc 1" w:semiHidden="1" w:uiPriority="39" w:unhideWhenUsed="1"/>
-    <w:lsdException w:name="toc 2" w:semiHidden="1" w:uiPriority="39" w:unhideWhenUsed="1"/>
-    <w:lsdException w:name="toc 3" w:semiHidden="1" w:uiPriority="39" w:unhideWhenUsed="1"/>
-    <w:lsdException w:name="toc 4" w:semiHidden="1" w:uiPriority="39" w:unhideWhenUsed="1"/>
-    <w:lsdException w:name="toc 5" w:semiHidden="1" w:uiPriority="39" w:unhideWhenUsed="1"/>
-    <w:lsdException w:name="toc 6" w:semiHidden="1" w:uiPriority="39" w:unhideWhenUsed="1"/>
-    <w:lsdException w:name="toc 7" w:semiHidden="1" w:uiPriority="39" w:unhideWhenUsed="1"/>
-    <w:lsdException w:name="toc 8" w:semiHidden="1" w:uiPriority="39" w:unhideWhenUsed="1"/>
-    <w:lsdException w:name="toc 9" w:semiHidden="1" w:uiPriority="39" w:unhideWhenUsed="1"/>
-    <w:lsdException w:name="Normal Indent" w:semiHidden="1" w:unhideWhenUsed="1"/>
-    <w:lsdException w:name="footnote text" w:semiHidden="1" w:unhideWhenUsed="1"/>
-    <w:lsdException w:name="annotation text" w:semiHidden="1" w:unhideWhenUsed="1"/>
-    <w:lsdException w:name="header" w:semiHidden="1" w:unhideWhenUsed="1"/>
-    <w:lsdException w:name="footer" w:semiHidden="1" w:unhideWhenUsed="1"/>
-    <w:lsdException w:name="index heading" w:semiHidden="1" w:unhideWhenUsed="1"/>
-    <w:lsdException w:name="caption" w:semiHidden="1" w:uiPriority="35" w:unhideWhenUsed="1" w:qFormat="1"/>
-    <w:lsdException w:name="table of figures" w:semiHidden="1" w:unhideWhenUsed="1"/>
-    <w:lsdException w:name="envelope address" w:semiHidden="1" w:unhideWhenUsed="1"/>
-    <w:lsdException w:name="envelope return" w:semiHidden="1" w:unhideWhenUsed="1"/>
-    <w:lsdException w:name="footnote reference" w:semiHidden="1" w:unhideWhenUsed="1"/>
-    <w:lsdException w:name="annotation reference" w:semiHidden="1" w:unhideWhenUsed="1"/>
-    <w:lsdException w:name="line number" w:semiHidden="1" w:unhideWhenUsed="1"/>
-    <w:lsdException w:name="page number" w:semiHidden="1" w:unhideWhenUsed="1"/>
-    <w:lsdException w:name="endnote reference" w:semiHidden="1" w:unhideWhenUsed="1"/>
-    <w:lsdException w:name="endnote text" w:semiHidden="1" w:unhideWhenUsed="1"/>
-    <w:lsdException w:name="table of authorities" w:semiHidden="1" w:unhideWhenUsed="1"/>
-    <w:lsdException w:name="macro" w:semiHidden="1" w:unhideWhenUsed="1"/>
-    <w:lsdException w:name="toa heading" w:semiHidden="1" w:unhideWhenUsed="1"/>
-    <w:lsdException w:name="List" w:semiHidden="1" w:unhideWhenUsed="1"/>
-    <w:lsdException w:name="List Bullet" w:semiHidden="1" w:unhideWhenUsed="1"/>
-    <w:lsdException w:name="List Number" w:semiHidden="1" w:unhideWhenUsed="1"/>
-    <w:lsdException w:name="List 2" w:semiHidden="1" w:unhideWhenUsed="1"/>
-    <w:lsdException w:name="List 3" w:semiHidden="1" w:unhideWhenUsed="1"/>
-    <w:lsdException w:name="List 4" w:semiHidden="1" w:unhideWhenUsed="1"/>
-    <w:lsdException w:name="List 5" w:semiHidden="1" w:unhideWhenUsed="1"/>
-    <w:lsdException w:name="List Bullet 2" w:semiHidden="1" w:unhideWhenUsed="1"/>
-    <w:lsdException w:name="List Bullet 3" w:semiHidden="1" w:unhideWhenUsed="1"/>
-    <w:lsdException w:name="List Bullet 4" w:semiHidden="1" w:unhideWhenUsed="1"/>
-    <w:lsdException w:name="List Bullet 5" w:semiHidden="1" w:unhideWhenUsed="1"/>
-    <w:lsdException w:name="List Number 2" w:semiHidden="1" w:unhideWhenUsed="1"/>
-    <w:lsdException w:name="List Number 3" w:semiHidden="1" w:unhideWhenUsed="1"/>
-    <w:lsdException w:name="List Number 4" w:semiHidden="1" w:unhideWhenUsed="1"/>
-    <w:lsdException w:name="List Number 5" w:semiHidden="1" w:unhideWhenUsed="1"/>
-    <w:lsdException w:name="Title" w:uiPriority="10" w:qFormat="1"/>
-    <w:lsdException w:name="Closing" w:semiHidden="1" w:unhideWhenUsed="1"/>
-    <w:lsdException w:name="Signature" w:semiHidden="1" w:unhideWhenUsed="1"/>
-    <w:lsdException w:name="Default Paragraph Font" w:semiHidden="1" w:uiPriority="1" w:unhideWhenUsed="1"/>
-    <w:lsdException w:name="Body Text" w:semiHidden="1" w:unhideWhenUsed="1"/>
-    <w:lsdException w:name="Body Text Indent" w:semiHidden="1" w:unhideWhenUsed="1"/>
-    <w:lsdException w:name="List Continue" w:semiHidden="1" w:unhideWhenUsed="1"/>
-    <w:lsdException w:name="List Continue 2" w:semiHidden="1" w:unhideWhenUsed="1"/>
-    <w:lsdException w:name="List Continue 3" w:semiHidden="1" w:unhideWhenUsed="1"/>
-    <w:lsdException w:name="List Continue 4" w:semiHidden="1" w:unhideWhenUsed="1"/>
-    <w:lsdException w:name="List Continue 5" w:semiHidden="1" w:unhideWhenUsed="1"/>
-    <w:lsdException w:name="Message Header" w:semiHidden="1" w:unhideWhenUsed="1"/>
-    <w:lsdException w:name="Subtitle" w:uiPriority="11" w:qFormat="1"/>
-    <w:lsdException w:name="Salutation" w:semiHidden="1" w:unhideWhenUsed="1"/>
-    <w:lsdException w:name="Date" w:semiHidden="1" w:unhideWhenUsed="1"/>
-    <w:lsdException w:name="Body Text First Indent" w:semiHidden="1" w:unhideWhenUsed="1"/>
-    <w:lsdException w:name="Body Text First Indent 2" w:semiHidden="1" w:unhideWhenUsed="1"/>
-    <w:lsdException w:name="Note Heading" w:semiHidden="1" w:unhideWhenUsed="1"/>
-    <w:lsdException w:name="Body Text 2" w:semiHidden="1" w:unhideWhenUsed="1"/>
-    <w:lsdException w:name="Body Text 3" w:semiHidden="1" w:unhideWhenUsed="1"/>
-    <w:lsdException w:name="Body Text Indent 2" w:semiHidden="1" w:unhideWhenUsed="1"/>
-    <w:lsdException w:name="Body Text Indent 3" w:semiHidden="1" w:unhideWhenUsed="1"/>
-    <w:lsdException w:name="Block Text" w:semiHidden="1" w:unhideWhenUsed="1"/>
-    <w:lsdException w:name="Hyperlink" w:semiHidden="1" w:unhideWhenUsed="1"/>
-    <w:lsdException w:name="FollowedHyperlink" w:semiHidden="1" w:unhideWhenUsed="1"/>
-    <w:lsdException w:name="Strong" w:uiPriority="22" w:qFormat="1"/>
-    <w:lsdException w:name="Emphasis" w:uiPriority="20" w:qFormat="1"/>
-    <w:lsdException w:name="Document Map" w:semiHidden="1" w:unhideWhenUsed="1"/>
-    <w:lsdException w:name="Plain Text" w:semiHidden="1" w:unhideWhenUsed="1"/>
-    <w:lsdException w:name="E-mail Signature" w:semiHidden="1" w:unhideWhenUsed="1"/>
-    <w:lsdException w:name="HTML Top of Form" w:semiHidden="1" w:unhideWhenUsed="1"/>
-    <w:lsdException w:name="HTML Bottom of Form" w:semiHidden="1" w:unhideWhenUsed="1"/>
-    <w:lsdException w:name="Normal (Web)" w:semiHidden="1" w:unhideWhenUsed="1"/>
-    <w:lsdException w:name="HTML Acronym" w:semiHidden="1" w:unhideWhenUsed="1"/>
-    <w:lsdException w:name="HTML Address" w:semiHidden="1" w:unhideWhenUsed="1"/>
-    <w:lsdException w:name="HTML Cite" w:semiHidden="1" w:unhideWhenUsed="1"/>
-    <w:lsdException w:name="HTML Code" w:semiHidden="1" w:unhideWhenUsed="1"/>
-    <w:lsdException w:name="HTML Definition" w:semiHidden="1" w:unhideWhenUsed="1"/>
-    <w:lsdException w:name="HTML Keyboard" w:semiHidden="1" w:unhideWhenUsed="1"/>
-    <w:lsdException w:name="HTML Preformatted" w:semiHidden="1" w:unhideWhenUsed="1"/>
-    <w:lsdException w:name="HTML Sample" w:semiHidden="1" w:unhideWhenUsed="1"/>
-    <w:lsdException w:name="HTML Typewriter" w:semiHidden="1" w:unhideWhenUsed="1"/>
-    <w:lsdException w:name="HTML Variable" w:semiHidden="1" w:unhideWhenUsed="1"/>
-    <w:lsdException w:name="Normal Table" w:semiHidden="1" w:unhideWhenUsed="1"/>
-    <w:lsdException w:name="annotation subject" w:semiHidden="1" w:unhideWhenUsed="1"/>
-    <w:lsdException w:name="No List" w:semiHidden="1" w:unhideWhenUsed="1"/>
-    <w:lsdException w:name="Outline List 1" w:semiHidden="1" w:unhideWhenUsed="1"/>
-    <w:lsdException w:name="Outline List 2" w:semiHidden="1" w:unhideWhenUsed="1"/>
-    <w:lsdException w:name="Outline List 3" w:semiHidden="1" w:unhideWhenUsed="1"/>
-    <w:lsdException w:name="Table Simple 1" w:semiHidden="1" w:unhideWhenUsed="1"/>
-    <w:lsdException w:name="Table Simple 2" w:semiHidden="1" w:unhideWhenUsed="1"/>
-    <w:lsdException w:name="Table Simple 3" w:semiHidden="1" w:unhideWhenUsed="1"/>
-    <w:lsdException w:name="Table Classic 1" w:semiHidden="1" w:unhideWhenUsed="1"/>
-    <w:lsdException w:name="Table Classic 2" w:semiHidden="1" w:unhideWhenUsed="1"/>
-    <w:lsdException w:name="Table Classic 3" w:semiHidden="1" w:unhideWhenUsed="1"/>
-    <w:lsdException w:name="Table Classic 4" w:semiHidden="1" w:unhideWhenUsed="1"/>
-    <w:lsdException w:name="Table Colorful 1" w:semiHidden="1" w:unhideWhenUsed="1"/>
-    <w:lsdException w:name="Table Colorful 2" w:semiHidden="1" w:unhideWhenUsed="1"/>
-    <w:lsdException w:name="Table Colorful 3" w:semiHidden="1" w:unhideWhenUsed="1"/>
-    <w:lsdException w:name="Table Columns 1" w:semiHidden="1" w:unhideWhenUsed="1"/>
-    <w:lsdException w:name="Table Columns 2" w:semiHidden="1" w:unhideWhenUsed="1"/>
-    <w:lsdException w:name="Table Columns 3" w:semiHidden="1" w:unhideWhenUsed="1"/>
-    <w:lsdException w:name="Table Columns 4" w:semiHidden="1" w:unhideWhenUsed="1"/>
-    <w:lsdException w:name="Table Columns 5" w:semiHidden="1" w:unhideWhenUsed="1"/>
-    <w:lsdException w:name="Table Grid 1" w:semiHidden="1" w:unhideWhenUsed="1"/>
-    <w:lsdException w:name="Table Grid 2" w:semiHidden="1" w:unhideWhenUsed="1"/>
-    <w:lsdException w:name="Table Grid 3" w:semiHidden="1" w:unhideWhenUsed="1"/>
-    <w:lsdException w:name="Table Grid 4" w:semiHidden="1" w:unhideWhenUsed="1"/>
-    <w:lsdException w:name="Table Grid 5" w:semiHidden="1" w:unhideWhenUsed="1"/>
-    <w:lsdException w:name="Table Grid 6" w:semiHidden="1" w:unhideWhenUsed="1"/>
-    <w:lsdException w:name="Table Grid 7" w:semiHidden="1" w:unhideWhenUsed="1"/>
-    <w:lsdException w:name="Table Grid 8" w:semiHidden="1" w:unhideWhenUsed="1"/>
-    <w:lsdException w:name="Table List 1" w:semiHidden="1" w:unhideWhenUsed="1"/>
-    <w:lsdException w:name="Table List 2" w:semiHidden="1" w:unhideWhenUsed="1"/>
-    <w:lsdException w:name="Table List 3" w:semiHidden="1" w:unhideWhenUsed="1"/>
-    <w:lsdException w:name="Table List 4" w:semiHidden="1" w:unhideWhenUsed="1"/>
-    <w:lsdException w:name="Table List 5" w:semiHidden="1" w:unhideWhenUsed="1"/>
-    <w:lsdException w:name="Table List 6" w:semiHidden="1" w:unhideWhenUsed="1"/>
-    <w:lsdException w:name="Table List 7" w:semiHidden="1" w:unhideWhenUsed="1"/>
-    <w:lsdException w:name="Table List 8" w:semiHidden="1" w:unhideWhenUsed="1"/>
-    <w:lsdException w:name="Table 3D effects 1" w:semiHidden="1" w:unhideWhenUsed="1"/>
-    <w:lsdException w:name="Table 3D effects 2" w:semiHidden="1" w:unhideWhenUsed="1"/>
-    <w:lsdException w:name="Table 3D effects 3" w:semiHidden="1" w:unhideWhenUsed="1"/>
-    <w:lsdException w:name="Table Contemporary" w:semiHidden="1" w:unhideWhenUsed="1"/>
-    <w:lsdException w:name="Table Elegant" w:semiHidden="1" w:unhideWhenUsed="1"/>
-    <w:lsdException w:name="Table Professional" w:semiHidden="1" w:unhideWhenUsed="1"/>
-    <w:lsdException w:name="Table Subtle 1" w:semiHidden="1" w:unhideWhenUsed="1"/>
-    <w:lsdException w:name="Table Subtle 2" w:semiHidden="1" w:unhideWhenUsed="1"/>
-    <w:lsdException w:name="Table Web 1" w:semiHidden="1" w:unhideWhenUsed="1"/>
-    <w:lsdException w:name="Table Web 2" w:semiHidden="1" w:unhideWhenUsed="1"/>
-    <w:lsdException w:name="Table Web 3" w:semiHidden="1" w:unhideWhenUsed="1"/>
-    <w:lsdException w:name="Balloon Text" w:semiHidden="1" w:unhideWhenUsed="1"/>
-    <w:lsdException w:name="Table Grid" w:uiPriority="59"/>
-    <w:lsdException w:name="Table Theme" w:semiHidden="1" w:unhideWhenUsed="1"/>
-    <w:lsdException w:name="Placeholder Text" w:semiHidden="1"/>
-    <w:lsdException w:name="No Spacing" w:uiPriority="1" w:qFormat="1"/>
-    <w:lsdException w:name="Light Shading" w:uiPriority="60"/>
-    <w:lsdException w:name="Light List" w:uiPriority="61"/>
-    <w:lsdException w:name="Light Grid" w:uiPriority="62"/>
-    <w:lsdException w:name="Medium Shading 1" w:uiPriority="63"/>
-    <w:lsdException w:name="Medium Shading 2" w:uiPriority="64"/>
-    <w:lsdException w:name="Medium List 1" w:uiPriority="65"/>
-    <w:lsdException w:name="Medium List 2" w:uiPriority="66"/>
-    <w:lsdException w:name="Medium Grid 1" w:uiPriority="67"/>
-    <w:lsdException w:name="Medium Grid 2" w:uiPriority="68"/>
-    <w:lsdException w:name="Medium Grid 3" w:uiPriority="69"/>
-    <w:lsdException w:name="Dark List" w:uiPriority="70"/>
-    <w:lsdException w:name="Colorful Shading" w:uiPriority="71"/>
-    <w:lsdException w:name="Colorful List" w:uiPriority="72"/>
-    <w:lsdException w:name="Colorful Grid" w:uiPriority="73"/>
-    <w:lsdException w:name="Light Shading Accent 1" w:uiPriority="60"/>
-    <w:lsdException w:name="Light List Accent 1" w:uiPriority="61"/>
-    <w:lsdException w:name="Light Grid Accent 1" w:uiPriority="62"/>
-    <w:lsdException w:name="Medium Shading 1 Accent 1" w:uiPriority="63"/>
-    <w:lsdException w:name="Medium Shading 2 Accent 1" w:uiPriority="64"/>
-    <w:lsdException w:name="Medium List 1 Accent 1" w:uiPriority="65"/>
-    <w:lsdException w:name="Revision" w:semiHidden="1"/>
-    <w:lsdException w:name="List Paragraph" w:uiPriority="34" w:qFormat="1"/>
-    <w:lsdException w:name="Quote" w:uiPriority="29" w:qFormat="1"/>
-    <w:lsdException w:name="Intense Quote" w:uiPriority="30" w:qFormat="1"/>
-    <w:lsdException w:name="Medium List 2 Accent 1" w:uiPriority="66"/>
-    <w:lsdException w:name="Medium Grid 1 Accent 1" w:uiPriority="67"/>
-    <w:lsdException w:name="Medium Grid 2 Accent 1" w:uiPriority="68"/>
-    <w:lsdException w:name="Medium Grid 3 Accent 1" w:uiPriority="69"/>
-    <w:lsdException w:name="Dark List Accent 1" w:uiPriority="70"/>
-    <w:lsdException w:name="Colorful Shading Accent 1" w:uiPriority="71"/>
-    <w:lsdException w:name="Colorful List Accent 1" w:uiPriority="72"/>
-    <w:lsdException w:name="Colorful Grid Accent 1" w:uiPriority="73"/>
-    <w:lsdException w:name="Light Shading Accent 2" w:uiPriority="60"/>
-    <w:lsdException w:name="Light List Accent 2" w:uiPriority="61"/>
-    <w:lsdException w:name="Light Grid Accent 2" w:uiPriority="62"/>
-    <w:lsdException w:name="Medium Shading 1 Accent 2" w:uiPriority="63"/>
-    <w:lsdException w:name="Medium Shading 2 Accent 2" w:uiPriority="64"/>
-    <w:lsdException w:name="Medium List 1 Accent 2" w:uiPriority="65"/>
-    <w:lsdException w:name="Medium List 2 Accent 2" w:uiPriority="66"/>
-    <w:lsdException w:name="Medium Grid 1 Accent 2" w:uiPriority="67"/>
-    <w:lsdException w:name="Medium Grid 2 Accent 2" w:uiPriority="68"/>
-    <w:lsdException w:name="Medium Grid 3 Accent 2" w:uiPriority="69"/>
-    <w:lsdException w:name="Dark List Accent 2" w:uiPriority="70"/>
-    <w:lsdException w:name="Colorful Shading Accent 2" w:uiPriority="71"/>
-    <w:lsdException w:name="Colorful List Accent 2" w:uiPriority="72"/>
-    <w:lsdException w:name="Colorful Grid Accent 2" w:uiPriority="73"/>
-    <w:lsdException w:name="Light Shading Accent 3" w:uiPriority="60"/>
-    <w:lsdException w:name="Light List Accent 3" w:uiPriority="61"/>
-    <w:lsdException w:name="Light Grid Accent 3" w:uiPriority="62"/>
-    <w:lsdException w:name="Medium Shading 1 Accent 3" w:uiPriority="63"/>
-    <w:lsdException w:name="Medium Shading 2 Accent 3" w:uiPriority="64"/>
-    <w:lsdException w:name="Medium List 1 Accent 3" w:uiPriority="65"/>
-    <w:lsdException w:name="Medium List 2 Accent 3" w:uiPriority="66"/>
-    <w:lsdException w:name="Medium Grid 1 Accent 3" w:uiPriority="67"/>
-    <w:lsdException w:name="Medium Grid 2 Accent 3" w:uiPriority="68"/>
-    <w:lsdException w:name="Medium Grid 3 Accent 3" w:uiPriority="69"/>
-    <w:lsdException w:name="Dark List Accent 3" w:uiPriority="70"/>
-    <w:lsdException w:name="Colorful Shading Accent 3" w:uiPriority="71"/>
-    <w:lsdException w:name="Colorful List Accent 3" w:uiPriority="72"/>
-    <w:lsdException w:name="Colorful Grid Accent 3" w:uiPriority="73"/>
-    <w:lsdException w:name="Light Shading Accent 4" w:uiPriority="60"/>
-    <w:lsdException w:name="Light List Accent 4" w:uiPriority="61"/>
-    <w:lsdException w:name="Light Grid Accent 4" w:uiPriority="62"/>
-    <w:lsdException w:name="Medium Shading 1 Accent 4" w:uiPriority="63"/>
-    <w:lsdException w:name="Medium Shading 2 Accent 4" w:uiPriority="64"/>
-    <w:lsdException w:name="Medium List 1 Accent 4" w:uiPriority="65"/>
-    <w:lsdException w:name="Medium List 2 Accent 4" w:uiPriority="66"/>
-    <w:lsdException w:name="Medium Grid 1 Accent 4" w:uiPriority="67"/>
-    <w:lsdException w:name="Medium Grid 2 Accent 4" w:uiPriority="68"/>
-    <w:lsdException w:name="Medium Grid 3 Accent 4" w:uiPriority="69"/>
-    <w:lsdException w:name="Dark List Accent 4" w:uiPriority="70"/>
-    <w:lsdException w:name="Colorful Shading Accent 4" w:uiPriority="71"/>
-    <w:lsdException w:name="Colorful List Accent 4" w:uiPriority="72"/>
-    <w:lsdException w:name="Colorful Grid Accent 4" w:uiPriority="73"/>
-    <w:lsdException w:name="Light Shading Accent 5" w:uiPriority="60"/>
-    <w:lsdException w:name="Light List Accent 5" w:uiPriority="61"/>
-    <w:lsdException w:name="Light Grid Accent 5" w:uiPriority="62"/>
-    <w:lsdException w:name="Medium Shading 1 Accent 5" w:uiPriority="63"/>
-    <w:lsdException w:name="Medium Shading 2 Accent 5" w:uiPriority="64"/>
-    <w:lsdException w:name="Medium List 1 Accent 5" w:uiPriority="65"/>
-    <w:lsdException w:name="Medium List 2 Accent 5" w:uiPriority="66"/>
-    <w:lsdException w:name="Medium Grid 1 Accent 5" w:uiPriority="67"/>
-    <w:lsdException w:name="Medium Grid 2 Accent 5" w:uiPriority="68"/>
-    <w:lsdException w:name="Medium Grid 3 Accent 5" w:uiPriority="69"/>
-    <w:lsdException w:name="Dark List Accent 5" w:uiPriority="70"/>
-    <w:lsdException w:name="Colorful Shading Accent 5" w:uiPriority="71"/>
-    <w:lsdException w:name="Colorful List Accent 5" w:uiPriority="72"/>
-    <w:lsdException w:name="Colorful Grid Accent 5" w:uiPriority="73"/>
-    <w:lsdException w:name="Light Shading Accent 6" w:uiPriority="60"/>
-    <w:lsdException w:name="Light List Accent 6" w:uiPriority="61"/>
-    <w:lsdException w:name="Light Grid Accent 6" w:uiPriority="62"/>
-    <w:lsdException w:name="Medium Shading 1 Accent 6" w:uiPriority="63"/>
-    <w:lsdException w:name="Medium Shading 2 Accent 6" w:uiPriority="64"/>
-    <w:lsdException w:name="Medium List 1 Accent 6" w:uiPriority="65"/>
-    <w:lsdException w:name="Medium List 2 Accent 6" w:uiPriority="66"/>
-    <w:lsdException w:name="Medium Grid 1 Accent 6" w:uiPriority="67"/>
-    <w:lsdException w:name="Medium Grid 2 Accent 6" w:uiPriority="68"/>
-    <w:lsdException w:name="Medium Grid 3 Accent 6" w:uiPriority="69"/>
-    <w:lsdException w:name="Dark List Accent 6" w:uiPriority="70"/>
-    <w:lsdException w:name="Colorful Shading Accent 6" w:uiPriority="71"/>
-    <w:lsdException w:name="Colorful List Accent 6" w:uiPriority="72"/>
-    <w:lsdException w:name="Colorful Grid Accent 6" w:uiPriority="73"/>
-    <w:lsdException w:name="Subtle Emphasis" w:uiPriority="19" w:qFormat="1"/>
-    <w:lsdException w:name="Intense Emphasis" w:uiPriority="21" w:qFormat="1"/>
-    <w:lsdException w:name="Subtle Reference" w:uiPriority="31" w:qFormat="1"/>
-    <w:lsdException w:name="Intense Reference" w:uiPriority="32" w:qFormat="1"/>
-    <w:lsdException w:name="Book Title" w:uiPriority="33" w:qFormat="1"/>
-    <w:lsdException w:name="Bibliography" w:semiHidden="1" w:uiPriority="37" w:unhideWhenUsed="1"/>
-    <w:lsdException w:name="TOC Heading" w:semiHidden="1" w:uiPriority="39" w:unhideWhenUsed="1" w:qFormat="1"/>
-    <w:lsdException w:name="Plain Table 1" w:uiPriority="41"/>
-    <w:lsdException w:name="Plain Table 2" w:uiPriority="42"/>
-    <w:lsdException w:name="Plain Table 3" w:uiPriority="43"/>
-    <w:lsdException w:name="Plain Table 4" w:uiPriority="44"/>
-    <w:lsdException w:name="Plain Table 5" w:uiPriority="45"/>
-    <w:lsdException w:name="Grid Table Light" w:uiPriority="40"/>
-    <w:lsdException w:name="Grid Table 1 Light" w:uiPriority="46"/>
-    <w:lsdException w:name="Grid Table 2" w:uiPriority="47"/>
-    <w:lsdException w:name="Grid Table 3" w:uiPriority="48"/>
-    <w:lsdException w:name="Grid Table 4" w:uiPriority="49"/>
-    <w:lsdException w:name="Grid Table 5 Dark" w:uiPriority="50"/>
-    <w:lsdException w:name="Grid Table 6 Colorful" w:uiPriority="51"/>
-    <w:lsdException w:name="Grid Table 7 Colorful" w:uiPriority="52"/>
-    <w:lsdException w:name="Grid Table 1 Light Accent 1" w:uiPriority="46"/>
-    <w:lsdException w:name="Grid Table 2 Accent 1" w:uiPriority="47"/>
-    <w:lsdException w:name="Grid Table 3 Accent 1" w:uiPriority="48"/>
-    <w:lsdException w:name="Grid Table 4 Accent 1" w:uiPriority="49"/>
-    <w:lsdException w:name="Grid Table 5 Dark Accent 1" w:uiPriority="50"/>
-    <w:lsdException w:name="Grid Table 6 Colorful Accent 1" w:uiPriority="51"/>
-    <w:lsdException w:name="Grid Table 7 Colorful Accent 1" w:uiPriority="52"/>
-    <w:lsdException w:name="Grid Table 1 Light Accent 2" w:uiPriority="46"/>
-    <w:lsdException w:name="Grid Table 2 Accent 2" w:uiPriority="47"/>
-    <w:lsdException w:name="Grid Table 3 Accent 2" w:uiPriority="48"/>
-    <w:lsdException w:name="Grid Table 4 Accent 2" w:uiPriority="49"/>
-    <w:lsdException w:name="Grid Table 5 Dark Accent 2" w:uiPriority="50"/>
-    <w:lsdException w:name="Grid Table 6 Colorful Accent 2" w:uiPriority="51"/>
-    <w:lsdException w:name="Grid Table 7 Colorful Accent 2" w:uiPriority="52"/>
-    <w:lsdException w:name="Grid Table 1 Light Accent 3" w:uiPriority="46"/>
-    <w:lsdException w:name="Grid Table 2 Accent 3" w:uiPriority="47"/>
-    <w:lsdException w:name="Grid Table 3 Accent 3" w:uiPriority="48"/>
-    <w:lsdException w:name="Grid Table 4 Accent 3" w:uiPriority="49"/>
-    <w:lsdException w:name="Grid Table 5 Dark Accent 3" w:uiPriority="50"/>
-    <w:lsdException w:name="Grid Table 6 Colorful Accent 3" w:uiPriority="51"/>
-    <w:lsdException w:name="Grid Table 7 Colorful Accent 3" w:uiPriority="52"/>
-    <w:lsdException w:name="Grid Table 1 Light Accent 4" w:uiPriority="46"/>
-    <w:lsdException w:name="Grid Table 2 Accent 4" w:uiPriority="47"/>
-    <w:lsdException w:name="Grid Table 3 Accent 4" w:uiPriority="48"/>
-    <w:lsdException w:name="Grid Table 4 Accent 4" w:uiPriority="49"/>
-    <w:lsdException w:name="Grid Table 5 Dark Accent 4" w:uiPriority="50"/>
-    <w:lsdException w:name="Grid Table 6 Colorful Accent 4" w:uiPriority="51"/>
-    <w:lsdException w:name="Grid Table 7 Colorful Accent 4" w:uiPriority="52"/>
-    <w:lsdException w:name="Grid Table 1 Light Accent 5" w:uiPriority="46"/>
-    <w:lsdException w:name="Grid Table 2 Accent 5" w:uiPriority="47"/>
-    <w:lsdException w:name="Grid Table 3 Accent 5" w:uiPriority="48"/>
-    <w:lsdException w:name="Grid Table 4 Accent 5" w:uiPriority="49"/>
-    <w:lsdException w:name="Grid Table 5 Dark Accent 5" w:uiPriority="50"/>
-    <w:lsdException w:name="Grid Table 6 Colorful Accent 5" w:uiPriority="51"/>
-    <w:lsdException w:name="Grid Table 7 Colorful Accent 5" w:uiPriority="52"/>
-    <w:lsdException w:name="Grid Table 1 Light Accent 6" w:uiPriority="46"/>
-    <w:lsdException w:name="Grid Table 2 Accent 6" w:uiPriority="47"/>
-    <w:lsdException w:name="Grid Table 3 Accent 6" w:uiPriority="48"/>
-    <w:lsdException w:name="Grid Table 4 Accent 6" w:uiPriority="49"/>
-    <w:lsdException w:name="Grid Table 5 Dark Accent 6" w:uiPriority="50"/>
-    <w:lsdException w:name="Grid Table 6 Colorful Accent 6" w:uiPriority="51"/>
-    <w:lsdException w:name="Grid Table 7 Colorful Accent 6" w:uiPriority="52"/>
-    <w:lsdException w:name="List Table 1 Light" w:uiPriority="46"/>
-    <w:lsdException w:name="List Table 2" w:uiPriority="47"/>
-    <w:lsdException w:name="List Table 3" w:uiPriority="48"/>
-    <w:lsdException w:name="List Table 4" w:uiPriority="49"/>
-    <w:lsdException w:name="List Table 5 Dark" w:uiPriority="50"/>
-    <w:lsdException w:name="List Table 6 Colorful" w:uiPriority="51"/>
-    <w:lsdException w:name="List Table 7 Colorful" w:uiPriority="52"/>
-    <w:lsdException w:name="List Table 1 Light Accent 1" w:uiPriority="46"/>
-    <w:lsdException w:name="List Table 2 Accent 1" w:uiPriority="47"/>
-    <w:lsdException w:name="List Table 3 Accent 1" w:uiPriority="48"/>
-    <w:lsdException w:name="List Table 4 Accent 1" w:uiPriority="49"/>
-    <w:lsdException w:name="List Table 5 Dark Accent 1" w:uiPriority="50"/>
-    <w:lsdException w:name="List Table 6 Colorful Accent 1" w:uiPriority="51"/>
-    <w:lsdException w:name="List Table 7 Colorful Accent 1" w:uiPriority="52"/>
-    <w:lsdException w:name="List Table 1 Light Accent 2" w:uiPriority="46"/>
-    <w:lsdException w:name="List Table 2 Accent 2" w:uiPriority="47"/>
-    <w:lsdException w:name="List Table 3 Accent 2" w:uiPriority="48"/>
-    <w:lsdException w:name="List Table 4 Accent 2" w:uiPriority="49"/>
-    <w:lsdException w:name="List Table 5 Dark Accent 2" w:uiPriority="50"/>
-    <w:lsdException w:name="List Table 6 Colorful Accent 2" w:uiPriority="51"/>
-    <w:lsdException w:name="List Table 7 Colorful Accent 2" w:uiPriority="52"/>
-    <w:lsdException w:name="List Table 1 Light Accent 3" w:uiPriority="46"/>
-    <w:lsdException w:name="List Table 2 Accent 3" w:uiPriority="47"/>
-    <w:lsdException w:name="List Table 3 Accent 3" w:uiPriority="48"/>
-    <w:lsdException w:name="List Table 4 Accent 3" w:uiPriority="49"/>
-    <w:lsdException w:name="List Table 5 Dark Accent 3" w:uiPriority="50"/>
-    <w:lsdException w:name="List Table 6 Colorful Accent 3" w:uiPriority="51"/>
-    <w:lsdException w:name="List Table 7 Colorful Accent 3" w:uiPriority="52"/>
-    <w:lsdException w:name="List Table 1 Light Accent 4" w:uiPriority="46"/>
-    <w:lsdException w:name="List Table 2 Accent 4" w:uiPriority="47"/>
-    <w:lsdException w:name="List Table 3 Accent 4" w:uiPriority="48"/>
-    <w:lsdException w:name="List Table 4 Accent 4" w:uiPriority="49"/>
-    <w:lsdException w:name="List Table 5 Dark Accent 4" w:uiPriority="50"/>
-    <w:lsdException w:name="List Table 6 Colorful Accent 4" w:uiPriority="51"/>
-    <w:lsdException w:name="List Table 7 Colorful Accent 4" w:uiPriority="52"/>
-    <w:lsdException w:name="List Table 1 Light Accent 5" w:uiPriority="46"/>
-    <w:lsdException w:name="List Table 2 Accent 5" w:uiPriority="47"/>
-    <w:lsdException w:name="List Table 3 Accent 5" w:uiPriority="48"/>
-    <w:lsdException w:name="List Table 4 Accent 5" w:uiPriority="49"/>
-    <w:lsdException w:name="List Table 5 Dark Accent 5" w:uiPriority="50"/>
-    <w:lsdException w:name="List Table 6 Colorful Accent 5" w:uiPriority="51"/>
-    <w:lsdException w:name="List Table 7 Colorful Accent 5" w:uiPriority="52"/>
-    <w:lsdException w:name="List Table 1 Light Accent 6" w:uiPriority="46"/>
-    <w:lsdException w:name="List Table 2 Accent 6" w:uiPriority="47"/>
-    <w:lsdException w:name="List Table 3 Accent 6" w:uiPriority="48"/>
-    <w:lsdException w:name="List Table 4 Accent 6" w:uiPriority="49"/>
-    <w:lsdException w:name="List Table 5 Dark Accent 6" w:uiPriority="50"/>
-    <w:lsdException w:name="List Table 6 Colorful Accent 6" w:uiPriority="51"/>
-    <w:lsdException w:name="List Table 7 Colorful Accent 6" w:uiPriority="52"/>
+  <w:latentStyles w:defLockedState="0" w:defUIPriority="99" w:defSemiHidden="1" w:defUnhideWhenUsed="1" w:defQFormat="0" w:count="267">
+    <w:lsdException w:name="Normal" w:semiHidden="0" w:uiPriority="0" w:unhideWhenUsed="0" w:qFormat="1"/>
+    <w:lsdException w:name="heading 1" w:semiHidden="0" w:uiPriority="9" w:unhideWhenUsed="0" w:qFormat="1"/>
+    <w:lsdException w:name="heading 2" w:uiPriority="9" w:qFormat="1"/>
+    <w:lsdException w:name="heading 3" w:uiPriority="9" w:qFormat="1"/>
+    <w:lsdException w:name="heading 4" w:uiPriority="9" w:qFormat="1"/>
+    <w:lsdException w:name="heading 5" w:uiPriority="9" w:qFormat="1"/>
+    <w:lsdException w:name="heading 6" w:uiPriority="9" w:qFormat="1"/>
+    <w:lsdException w:name="heading 7" w:uiPriority="9" w:qFormat="1"/>
+    <w:lsdException w:name="heading 8" w:uiPriority="9" w:qFormat="1"/>
+    <w:lsdException w:name="heading 9" w:uiPriority="9" w:qFormat="1"/>
+    <w:lsdException w:name="toc 1" w:uiPriority="39"/>
+    <w:lsdException w:name="toc 2" w:uiPriority="39"/>
+    <w:lsdException w:name="toc 3" w:uiPriority="39"/>
+    <w:lsdException w:name="toc 4" w:uiPriority="39"/>
+    <w:lsdException w:name="toc 5" w:uiPriority="39"/>
+    <w:lsdException w:name="toc 6" w:uiPriority="39"/>
+    <w:lsdException w:name="toc 7" w:uiPriority="39"/>
+    <w:lsdException w:name="toc 8" w:uiPriority="39"/>
+    <w:lsdException w:name="toc 9" w:uiPriority="39"/>
+    <w:lsdException w:name="caption" w:uiPriority="35" w:qFormat="1"/>
+    <w:lsdException w:name="Title" w:semiHidden="0" w:uiPriority="10" w:unhideWhenUsed="0" w:qFormat="1"/>
+    <w:lsdException w:name="Default Paragraph Font" w:uiPriority="1"/>
+    <w:lsdException w:name="Subtitle" w:semiHidden="0" w:uiPriority="11" w:unhideWhenUsed="0" w:qFormat="1"/>
+    <w:lsdException w:name="Strong" w:semiHidden="0" w:uiPriority="22" w:unhideWhenUsed="0" w:qFormat="1"/>
+    <w:lsdException w:name="Emphasis" w:semiHidden="0" w:uiPriority="20" w:unhideWhenUsed="0" w:qFormat="1"/>
+    <w:lsdException w:name="Table Grid" w:semiHidden="0" w:uiPriority="59" w:unhideWhenUsed="0"/>
+    <w:lsdException w:name="Placeholder Text" w:unhideWhenUsed="0"/>
+    <w:lsdException w:name="No Spacing" w:semiHidden="0" w:uiPriority="1" w:unhideWhenUsed="0" w:qFormat="1"/>
+    <w:lsdException w:name="Light Shading" w:semiHidden="0" w:uiPriority="60" w:unhideWhenUsed="0"/>
+    <w:lsdException w:name="Light List" w:semiHidden="0" w:uiPriority="61" w:unhideWhenUsed="0"/>
+    <w:lsdException w:name="Light Grid" w:semiHidden="0" w:uiPriority="62" w:unhideWhenUsed="0"/>
+    <w:lsdException w:name="Medium Shading 1" w:semiHidden="0" w:uiPriority="63" w:unhideWhenUsed="0"/>
+    <w:lsdException w:name="Medium Shading 2" w:semiHidden="0" w:uiPriority="64" w:unhideWhenUsed="0"/>
+    <w:lsdException w:name="Medium List 1" w:semiHidden="0" w:uiPriority="65" w:unhideWhenUsed="0"/>
+    <w:lsdException w:name="Medium List 2" w:semiHidden="0" w:uiPriority="66" w:unhideWhenUsed="0"/>
+    <w:lsdException w:name="Medium Grid 1" w:semiHidden="0" w:uiPriority="67" w:unhideWhenUsed="0"/>
+    <w:lsdException w:name="Medium Grid 2" w:semiHidden="0" w:uiPriority="68" w:unhideWhenUsed="0"/>
+    <w:lsdException w:name="Medium Grid 3" w:semiHidden="0" w:uiPriority="69" w:unhideWhenUsed="0"/>
+    <w:lsdException w:name="Dark List" w:semiHidden="0" w:uiPriority="70" w:unhideWhenUsed="0"/>
+    <w:lsdException w:name="Colorful Shading" w:semiHidden="0" w:uiPriority="71" w:unhideWhenUsed="0"/>
+    <w:lsdException w:name="Colorful List" w:semiHidden="0" w:uiPriority="72" w:unhideWhenUsed="0"/>
+    <w:lsdException w:name="Colorful Grid" w:semiHidden="0" w:uiPriority="73" w:unhideWhenUsed="0"/>
+    <w:lsdException w:name="Light Shading Accent 1" w:semiHidden="0" w:uiPriority="60" w:unhideWhenUsed="0"/>
+    <w:lsdException w:name="Light List Accent 1" w:semiHidden="0" w:uiPriority="61" w:unhideWhenUsed="0"/>
+    <w:lsdException w:name="Light Grid Accent 1" w:semiHidden="0" w:uiPriority="62" w:unhideWhenUsed="0"/>
+    <w:lsdException w:name="Medium Shading 1 Accent 1" w:semiHidden="0" w:uiPriority="63" w:unhideWhenUsed="0"/>
+    <w:lsdException w:name="Medium Shading 2 Accent 1" w:semiHidden="0" w:uiPriority="64" w:unhideWhenUsed="0"/>
+    <w:lsdException w:name="Medium List 1 Accent 1" w:semiHidden="0" w:uiPriority="65" w:unhideWhenUsed="0"/>
+    <w:lsdException w:name="Revision" w:unhideWhenUsed="0"/>
+    <w:lsdException w:name="List Paragraph" w:semiHidden="0" w:uiPriority="34" w:unhideWhenUsed="0" w:qFormat="1"/>
+    <w:lsdException w:name="Quote" w:semiHidden="0" w:uiPriority="29" w:unhideWhenUsed="0" w:qFormat="1"/>
+    <w:lsdException w:name="Intense Quote" w:semiHidden="0" w:uiPriority="30" w:unhideWhenUsed="0" w:qFormat="1"/>
+    <w:lsdException w:name="Medium List 2 Accent 1" w:semiHidden="0" w:uiPriority="66" w:unhideWhenUsed="0"/>
+    <w:lsdException w:name="Medium Grid 1 Accent 1" w:semiHidden="0" w:uiPriority="67" w:unhideWhenUsed="0"/>
+    <w:lsdException w:name="Medium Grid 2 Accent 1" w:semiHidden="0" w:uiPriority="68" w:unhideWhenUsed="0"/>
+    <w:lsdException w:name="Medium Grid 3 Accent 1" w:semiHidden="0" w:uiPriority="69" w:unhideWhenUsed="0"/>
+    <w:lsdException w:name="Dark List Accent 1" w:semiHidden="0" w:uiPriority="70" w:unhideWhenUsed="0"/>
+    <w:lsdException w:name="Colorful Shading Accent 1" w:semiHidden="0" w:uiPriority="71" w:unhideWhenUsed="0"/>
+    <w:lsdException w:name="Colorful List Accent 1" w:semiHidden="0" w:uiPriority="72" w:unhideWhenUsed="0"/>
+    <w:lsdException w:name="Colorful Grid Accent 1" w:semiHidden="0" w:uiPriority="73" w:unhideWhenUsed="0"/>
+    <w:lsdException w:name="Light Shading Accent 2" w:semiHidden="0" w:uiPriority="60" w:unhideWhenUsed="0"/>
+    <w:lsdException w:name="Light List Accent 2" w:semiHidden="0" w:uiPriority="61" w:unhideWhenUsed="0"/>
+    <w:lsdException w:name="Light Grid Accent 2" w:semiHidden="0" w:uiPriority="62" w:unhideWhenUsed="0"/>
+    <w:lsdException w:name="Medium Shading 1 Accent 2" w:semiHidden="0" w:uiPriority="63" w:unhideWhenUsed="0"/>
+    <w:lsdException w:name="Medium Shading 2 Accent 2" w:semiHidden="0" w:uiPriority="64" w:unhideWhenUsed="0"/>
+    <w:lsdException w:name="Medium List 1 Accent 2" w:semiHidden="0" w:uiPriority="65" w:unhideWhenUsed="0"/>
+    <w:lsdException w:name="Medium List 2 Accent 2" w:semiHidden="0" w:uiPriority="66" w:unhideWhenUsed="0"/>
+    <w:lsdException w:name="Medium Grid 1 Accent 2" w:semiHidden="0" w:uiPriority="67" w:unhideWhenUsed="0"/>
+    <w:lsdException w:name="Medium Grid 2 Accent 2" w:semiHidden="0" w:uiPriority="68" w:unhideWhenUsed="0"/>
+    <w:lsdException w:name="Medium Grid 3 Accent 2" w:semiHidden="0" w:uiPriority="69" w:unhideWhenUsed="0"/>
+    <w:lsdException w:name="Dark List Accent 2" w:semiHidden="0" w:uiPriority="70" w:unhideWhenUsed="0"/>
+    <w:lsdException w:name="Colorful Shading Accent 2" w:semiHidden="0" w:uiPriority="71" w:unhideWhenUsed="0"/>
+    <w:lsdException w:name="Colorful List Accent 2" w:semiHidden="0" w:uiPriority="72" w:unhideWhenUsed="0"/>
+    <w:lsdException w:name="Colorful Grid Accent 2" w:semiHidden="0" w:uiPriority="73" w:unhideWhenUsed="0"/>
+    <w:lsdException w:name="Light Shading Accent 3" w:semiHidden="0" w:uiPriority="60" w:unhideWhenUsed="0"/>
+    <w:lsdException w:name="Light List Accent 3" w:semiHidden="0" w:uiPriority="61" w:unhideWhenUsed="0"/>
+    <w:lsdException w:name="Light Grid Accent 3" w:semiHidden="0" w:uiPriority="62" w:unhideWhenUsed="0"/>
+    <w:lsdException w:name="Medium Shading 1 Accent 3" w:semiHidden="0" w:uiPriority="63" w:unhideWhenUsed="0"/>
+    <w:lsdException w:name="Medium Shading 2 Accent 3" w:semiHidden="0" w:uiPriority="64" w:unhideWhenUsed="0"/>
+    <w:lsdException w:name="Medium List 1 Accent 3" w:semiHidden="0" w:uiPriority="65" w:unhideWhenUsed="0"/>
+    <w:lsdException w:name="Medium List 2 Accent 3" w:semiHidden="0" w:uiPriority="66" w:unhideWhenUsed="0"/>
+    <w:lsdException w:name="Medium Grid 1 Accent 3" w:semiHidden="0" w:uiPriority="67" w:unhideWhenUsed="0"/>
+    <w:lsdException w:name="Medium Grid 2 Accent 3" w:semiHidden="0" w:uiPriority="68" w:unhideWhenUsed="0"/>
+    <w:lsdException w:name="Medium Grid 3 Accent 3" w:semiHidden="0" w:uiPriority="69" w:unhideWhenUsed="0"/>
+    <w:lsdException w:name="Dark List Accent 3" w:semiHidden="0" w:uiPriority="70" w:unhideWhenUsed="0"/>
+    <w:lsdException w:name="Colorful Shading Accent 3" w:semiHidden="0" w:uiPriority="71" w:unhideWhenUsed="0"/>
+    <w:lsdException w:name="Colorful List Accent 3" w:semiHidden="0" w:uiPriority="72" w:unhideWhenUsed="0"/>
+    <w:lsdException w:name="Colorful Grid Accent 3" w:semiHidden="0" w:uiPriority="73" w:unhideWhenUsed="0"/>
+    <w:lsdException w:name="Light Shading Accent 4" w:semiHidden="0" w:uiPriority="60" w:unhideWhenUsed="0"/>
+    <w:lsdException w:name="Light List Accent 4" w:semiHidden="0" w:uiPriority="61" w:unhideWhenUsed="0"/>
+    <w:lsdException w:name="Light Grid Accent 4" w:semiHidden="0" w:uiPriority="62" w:unhideWhenUsed="0"/>
+    <w:lsdException w:name="Medium Shading 1 Accent 4" w:semiHidden="0" w:uiPriority="63" w:unhideWhenUsed="0"/>
+    <w:lsdException w:name="Medium Shading 2 Accent 4" w:semiHidden="0" w:uiPriority="64" w:unhideWhenUsed="0"/>
+    <w:lsdException w:name="Medium List 1 Accent 4" w:semiHidden="0" w:uiPriority="65" w:unhideWhenUsed="0"/>
+    <w:lsdException w:name="Medium List 2 Accent 4" w:semiHidden="0" w:uiPriority="66" w:unhideWhenUsed="0"/>
+    <w:lsdException w:name="Medium Grid 1 Accent 4" w:semiHidden="0" w:uiPriority="67" w:unhideWhenUsed="0"/>
+    <w:lsdException w:name="Medium Grid 2 Accent 4" w:semiHidden="0" w:uiPriority="68" w:unhideWhenUsed="0"/>
+    <w:lsdException w:name="Medium Grid 3 Accent 4" w:semiHidden="0" w:uiPriority="69" w:unhideWhenUsed="0"/>
+    <w:lsdException w:name="Dark List Accent 4" w:semiHidden="0" w:uiPriority="70" w:unhideWhenUsed="0"/>
+    <w:lsdException w:name="Colorful Shading Accent 4" w:semiHidden="0" w:uiPriority="71" w:unhideWhenUsed="0"/>
+    <w:lsdException w:name="Colorful List Accent 4" w:semiHidden="0" w:uiPriority="72" w:unhideWhenUsed="0"/>
+    <w:lsdException w:name="Colorful Grid Accent 4" w:semiHidden="0" w:uiPriority="73" w:unhideWhenUsed="0"/>
+    <w:lsdException w:name="Light Shading Accent 5" w:semiHidden="0" w:uiPriority="60" w:unhideWhenUsed="0"/>
+    <w:lsdException w:name="Light List Accent 5" w:semiHidden="0" w:uiPriority="61" w:unhideWhenUsed="0"/>
+    <w:lsdException w:name="Light Grid Accent 5" w:semiHidden="0" w:uiPriority="62" w:unhideWhenUsed="0"/>
+    <w:lsdException w:name="Medium Shading 1 Accent 5" w:semiHidden="0" w:uiPriority="63" w:unhideWhenUsed="0"/>
+    <w:lsdException w:name="Medium Shading 2 Accent 5" w:semiHidden="0" w:uiPriority="64" w:unhideWhenUsed="0"/>
+    <w:lsdException w:name="Medium List 1 Accent 5" w:semiHidden="0" w:uiPriority="65" w:unhideWhenUsed="0"/>
+    <w:lsdException w:name="Medium List 2 Accent 5" w:semiHidden="0" w:uiPriority="66" w:unhideWhenUsed="0"/>
+    <w:lsdException w:name="Medium Grid 1 Accent 5" w:semiHidden="0" w:uiPriority="67" w:unhideWhenUsed="0"/>
+    <w:lsdException w:name="Medium Grid 2 Accent 5" w:semiHidden="0" w:uiPriority="68" w:unhideWhenUsed="0"/>
+    <w:lsdException w:name="Medium Grid 3 Accent 5" w:semiHidden="0" w:uiPriority="69" w:unhideWhenUsed="0"/>
+    <w:lsdException w:name="Dark List Accent 5" w:semiHidden="0" w:uiPriority="70" w:unhideWhenUsed="0"/>
+    <w:lsdException w:name="Colorful Shading Accent 5" w:semiHidden="0" w:uiPriority="71" w:unhideWhenUsed="0"/>
+    <w:lsdException w:name="Colorful List Accent 5" w:semiHidden="0" w:uiPriority="72" w:unhideWhenUsed="0"/>
+    <w:lsdException w:name="Colorful Grid Accent 5" w:semiHidden="0" w:uiPriority="73" w:unhideWhenUsed="0"/>
+    <w:lsdException w:name="Light Shading Accent 6" w:semiHidden="0" w:uiPriority="60" w:unhideWhenUsed="0"/>
+    <w:lsdException w:name="Light List Accent 6" w:semiHidden="0" w:uiPriority="61" w:unhideWhenUsed="0"/>
+    <w:lsdException w:name="Light Grid Accent 6" w:semiHidden="0" w:uiPriority="62" w:unhideWhenUsed="0"/>
+    <w:lsdException w:name="Medium Shading 1 Accent 6" w:semiHidden="0" w:uiPriority="63" w:unhideWhenUsed="0"/>
+    <w:lsdException w:name="Medium Shading 2 Accent 6" w:semiHidden="0" w:uiPriority="64" w:unhideWhenUsed="0"/>
+    <w:lsdException w:name="Medium List 1 Accent 6" w:semiHidden="0" w:uiPriority="65" w:unhideWhenUsed="0"/>
+    <w:lsdException w:name="Medium List 2 Accent 6" w:semiHidden="0" w:uiPriority="66" w:unhideWhenUsed="0"/>
+    <w:lsdException w:name="Medium Grid 1 Accent 6" w:semiHidden="0" w:uiPriority="67" w:unhideWhenUsed="0"/>
+    <w:lsdException w:name="Medium Grid 2 Accent 6" w:semiHidden="0" w:uiPriority="68" w:unhideWhenUsed="0"/>
+    <w:lsdException w:name="Medium Grid 3 Accent 6" w:semiHidden="0" w:uiPriority="69" w:unhideWhenUsed="0"/>
+    <w:lsdException w:name="Dark List Accent 6" w:semiHidden="0" w:uiPriority="70" w:unhideWhenUsed="0"/>
+    <w:lsdException w:name="Colorful Shading Accent 6" w:semiHidden="0" w:uiPriority="71" w:unhideWhenUsed="0"/>
+    <w:lsdException w:name="Colorful List Accent 6" w:semiHidden="0" w:uiPriority="72" w:unhideWhenUsed="0"/>
+    <w:lsdException w:name="Colorful Grid Accent 6" w:semiHidden="0" w:uiPriority="73" w:unhideWhenUsed="0"/>
+    <w:lsdException w:name="Subtle Emphasis" w:semiHidden="0" w:uiPriority="19" w:unhideWhenUsed="0" w:qFormat="1"/>
+    <w:lsdException w:name="Intense Emphasis" w:semiHidden="0" w:uiPriority="21" w:unhideWhenUsed="0" w:qFormat="1"/>
+    <w:lsdException w:name="Subtle Reference" w:semiHidden="0" w:uiPriority="31" w:unhideWhenUsed="0" w:qFormat="1"/>
+    <w:lsdException w:name="Intense Reference" w:semiHidden="0" w:uiPriority="32" w:unhideWhenUsed="0" w:qFormat="1"/>
+    <w:lsdException w:name="Book Title" w:semiHidden="0" w:uiPriority="33" w:unhideWhenUsed="0" w:qFormat="1"/>
+    <w:lsdException w:name="Bibliography" w:uiPriority="37"/>
+    <w:lsdException w:name="TOC Heading" w:uiPriority="39" w:qFormat="1"/>
   </w:latentStyles>
-  <w:style w:type="paragraph" w:default="1" w:styleId="Normal">
+  <w:style w:type="paragraph" w:default="1" w:styleId="a">
     <w:name w:val="Normal"/>
     <w:qFormat/>
   </w:style>
-  <w:style w:type="character" w:default="1" w:styleId="Fontepargpadro">
+  <w:style w:type="character" w:default="1" w:styleId="a0">
     <w:name w:val="Default Paragraph Font"/>
     <w:uiPriority w:val="1"/>
     <w:semiHidden/>
     <w:unhideWhenUsed/>
   </w:style>
-  <w:style w:type="table" w:default="1" w:styleId="Tabelanormal">
+  <w:style w:type="table" w:default="1" w:styleId="a1">
     <w:name w:val="Normal Table"/>
     <w:uiPriority w:val="99"/>
     <w:semiHidden/>
@@ -1972,13 +2797,212 @@
       </w:tblCellMar>
     </w:tblPr>
   </w:style>
-  <w:style w:type="numbering" w:default="1" w:styleId="Semlista">
+  <w:style w:type="numbering" w:default="1" w:styleId="a2">
     <w:name w:val="No List"/>
     <w:uiPriority w:val="99"/>
     <w:semiHidden/>
     <w:unhideWhenUsed/>
   </w:style>
-  <w:style w:type="paragraph" w:styleId="SemEspaamento">
+  <w:style w:type="paragraph" w:styleId="a3">
+    <w:name w:val="No Spacing"/>
+    <w:uiPriority w:val="1"/>
+    <w:qFormat/>
+    <w:rsid w:val="008E4897"/>
+    <w:pPr>
+      <w:spacing w:after="0" w:line="240" w:lineRule="auto"/>
+    </w:pPr>
+  </w:style>
+</w:styles>
+</file>
+
+<file path=word/stylesWithEffects.xml><?xml version="1.0" encoding="utf-8"?>
+<w:styles xmlns:wpc="http://schemas.microsoft.com/office/word/2010/wordprocessingCanvas" xmlns:mc="http://schemas.openxmlformats.org/markup-compatibility/2006" xmlns:o="urn:schemas-microsoft-com:office:office" xmlns:r="http://schemas.openxmlformats.org/officeDocument/2006/relationships" xmlns:m="http://schemas.openxmlformats.org/officeDocument/2006/math" xmlns:v="urn:schemas-microsoft-com:vml" xmlns:wp14="http://schemas.microsoft.com/office/word/2010/wordprocessingDrawing" xmlns:wp="http://schemas.openxmlformats.org/drawingml/2006/wordprocessingDrawing" xmlns:w10="urn:schemas-microsoft-com:office:word" xmlns:w="http://schemas.openxmlformats.org/wordprocessingml/2006/main" xmlns:w14="http://schemas.microsoft.com/office/word/2010/wordml" xmlns:wpg="http://schemas.microsoft.com/office/word/2010/wordprocessingGroup" xmlns:wpi="http://schemas.microsoft.com/office/word/2010/wordprocessingInk" xmlns:wne="http://schemas.microsoft.com/office/word/2006/wordml" xmlns:wps="http://schemas.microsoft.com/office/word/2010/wordprocessingShape" mc:Ignorable="w14 wp14">
+  <w:docDefaults>
+    <w:rPrDefault>
+      <w:rPr>
+        <w:rFonts w:asciiTheme="minorHAnsi" w:eastAsiaTheme="minorHAnsi" w:hAnsiTheme="minorHAnsi" w:cstheme="minorBidi"/>
+        <w:sz w:val="22"/>
+        <w:szCs w:val="22"/>
+        <w:lang w:val="en-US" w:eastAsia="en-US" w:bidi="ar-SA"/>
+      </w:rPr>
+    </w:rPrDefault>
+    <w:pPrDefault>
+      <w:pPr>
+        <w:spacing w:after="200" w:line="276" w:lineRule="auto"/>
+      </w:pPr>
+    </w:pPrDefault>
+  </w:docDefaults>
+  <w:latentStyles w:defLockedState="0" w:defUIPriority="99" w:defSemiHidden="1" w:defUnhideWhenUsed="1" w:defQFormat="0" w:count="267">
+    <w:lsdException w:name="Normal" w:semiHidden="0" w:uiPriority="0" w:unhideWhenUsed="0" w:qFormat="1"/>
+    <w:lsdException w:name="heading 1" w:semiHidden="0" w:uiPriority="9" w:unhideWhenUsed="0" w:qFormat="1"/>
+    <w:lsdException w:name="heading 2" w:uiPriority="9" w:qFormat="1"/>
+    <w:lsdException w:name="heading 3" w:uiPriority="9" w:qFormat="1"/>
+    <w:lsdException w:name="heading 4" w:uiPriority="9" w:qFormat="1"/>
+    <w:lsdException w:name="heading 5" w:uiPriority="9" w:qFormat="1"/>
+    <w:lsdException w:name="heading 6" w:uiPriority="9" w:qFormat="1"/>
+    <w:lsdException w:name="heading 7" w:uiPriority="9" w:qFormat="1"/>
+    <w:lsdException w:name="heading 8" w:uiPriority="9" w:qFormat="1"/>
+    <w:lsdException w:name="heading 9" w:uiPriority="9" w:qFormat="1"/>
+    <w:lsdException w:name="toc 1" w:uiPriority="39"/>
+    <w:lsdException w:name="toc 2" w:uiPriority="39"/>
+    <w:lsdException w:name="toc 3" w:uiPriority="39"/>
+    <w:lsdException w:name="toc 4" w:uiPriority="39"/>
+    <w:lsdException w:name="toc 5" w:uiPriority="39"/>
+    <w:lsdException w:name="toc 6" w:uiPriority="39"/>
+    <w:lsdException w:name="toc 7" w:uiPriority="39"/>
+    <w:lsdException w:name="toc 8" w:uiPriority="39"/>
+    <w:lsdException w:name="toc 9" w:uiPriority="39"/>
+    <w:lsdException w:name="caption" w:uiPriority="35" w:qFormat="1"/>
+    <w:lsdException w:name="Title" w:semiHidden="0" w:uiPriority="10" w:unhideWhenUsed="0" w:qFormat="1"/>
+    <w:lsdException w:name="Default Paragraph Font" w:uiPriority="1"/>
+    <w:lsdException w:name="Subtitle" w:semiHidden="0" w:uiPriority="11" w:unhideWhenUsed="0" w:qFormat="1"/>
+    <w:lsdException w:name="Strong" w:semiHidden="0" w:uiPriority="22" w:unhideWhenUsed="0" w:qFormat="1"/>
+    <w:lsdException w:name="Emphasis" w:semiHidden="0" w:uiPriority="20" w:unhideWhenUsed="0" w:qFormat="1"/>
+    <w:lsdException w:name="Table Grid" w:semiHidden="0" w:uiPriority="59" w:unhideWhenUsed="0"/>
+    <w:lsdException w:name="Placeholder Text" w:unhideWhenUsed="0"/>
+    <w:lsdException w:name="No Spacing" w:semiHidden="0" w:uiPriority="1" w:unhideWhenUsed="0" w:qFormat="1"/>
+    <w:lsdException w:name="Light Shading" w:semiHidden="0" w:uiPriority="60" w:unhideWhenUsed="0"/>
+    <w:lsdException w:name="Light List" w:semiHidden="0" w:uiPriority="61" w:unhideWhenUsed="0"/>
+    <w:lsdException w:name="Light Grid" w:semiHidden="0" w:uiPriority="62" w:unhideWhenUsed="0"/>
+    <w:lsdException w:name="Medium Shading 1" w:semiHidden="0" w:uiPriority="63" w:unhideWhenUsed="0"/>
+    <w:lsdException w:name="Medium Shading 2" w:semiHidden="0" w:uiPriority="64" w:unhideWhenUsed="0"/>
+    <w:lsdException w:name="Medium List 1" w:semiHidden="0" w:uiPriority="65" w:unhideWhenUsed="0"/>
+    <w:lsdException w:name="Medium List 2" w:semiHidden="0" w:uiPriority="66" w:unhideWhenUsed="0"/>
+    <w:lsdException w:name="Medium Grid 1" w:semiHidden="0" w:uiPriority="67" w:unhideWhenUsed="0"/>
+    <w:lsdException w:name="Medium Grid 2" w:semiHidden="0" w:uiPriority="68" w:unhideWhenUsed="0"/>
+    <w:lsdException w:name="Medium Grid 3" w:semiHidden="0" w:uiPriority="69" w:unhideWhenUsed="0"/>
+    <w:lsdException w:name="Dark List" w:semiHidden="0" w:uiPriority="70" w:unhideWhenUsed="0"/>
+    <w:lsdException w:name="Colorful Shading" w:semiHidden="0" w:uiPriority="71" w:unhideWhenUsed="0"/>
+    <w:lsdException w:name="Colorful List" w:semiHidden="0" w:uiPriority="72" w:unhideWhenUsed="0"/>
+    <w:lsdException w:name="Colorful Grid" w:semiHidden="0" w:uiPriority="73" w:unhideWhenUsed="0"/>
+    <w:lsdException w:name="Light Shading Accent 1" w:semiHidden="0" w:uiPriority="60" w:unhideWhenUsed="0"/>
+    <w:lsdException w:name="Light List Accent 1" w:semiHidden="0" w:uiPriority="61" w:unhideWhenUsed="0"/>
+    <w:lsdException w:name="Light Grid Accent 1" w:semiHidden="0" w:uiPriority="62" w:unhideWhenUsed="0"/>
+    <w:lsdException w:name="Medium Shading 1 Accent 1" w:semiHidden="0" w:uiPriority="63" w:unhideWhenUsed="0"/>
+    <w:lsdException w:name="Medium Shading 2 Accent 1" w:semiHidden="0" w:uiPriority="64" w:unhideWhenUsed="0"/>
+    <w:lsdException w:name="Medium List 1 Accent 1" w:semiHidden="0" w:uiPriority="65" w:unhideWhenUsed="0"/>
+    <w:lsdException w:name="Revision" w:unhideWhenUsed="0"/>
+    <w:lsdException w:name="List Paragraph" w:semiHidden="0" w:uiPriority="34" w:unhideWhenUsed="0" w:qFormat="1"/>
+    <w:lsdException w:name="Quote" w:semiHidden="0" w:uiPriority="29" w:unhideWhenUsed="0" w:qFormat="1"/>
+    <w:lsdException w:name="Intense Quote" w:semiHidden="0" w:uiPriority="30" w:unhideWhenUsed="0" w:qFormat="1"/>
+    <w:lsdException w:name="Medium List 2 Accent 1" w:semiHidden="0" w:uiPriority="66" w:unhideWhenUsed="0"/>
+    <w:lsdException w:name="Medium Grid 1 Accent 1" w:semiHidden="0" w:uiPriority="67" w:unhideWhenUsed="0"/>
+    <w:lsdException w:name="Medium Grid 2 Accent 1" w:semiHidden="0" w:uiPriority="68" w:unhideWhenUsed="0"/>
+    <w:lsdException w:name="Medium Grid 3 Accent 1" w:semiHidden="0" w:uiPriority="69" w:unhideWhenUsed="0"/>
+    <w:lsdException w:name="Dark List Accent 1" w:semiHidden="0" w:uiPriority="70" w:unhideWhenUsed="0"/>
+    <w:lsdException w:name="Colorful Shading Accent 1" w:semiHidden="0" w:uiPriority="71" w:unhideWhenUsed="0"/>
+    <w:lsdException w:name="Colorful List Accent 1" w:semiHidden="0" w:uiPriority="72" w:unhideWhenUsed="0"/>
+    <w:lsdException w:name="Colorful Grid Accent 1" w:semiHidden="0" w:uiPriority="73" w:unhideWhenUsed="0"/>
+    <w:lsdException w:name="Light Shading Accent 2" w:semiHidden="0" w:uiPriority="60" w:unhideWhenUsed="0"/>
+    <w:lsdException w:name="Light List Accent 2" w:semiHidden="0" w:uiPriority="61" w:unhideWhenUsed="0"/>
+    <w:lsdException w:name="Light Grid Accent 2" w:semiHidden="0" w:uiPriority="62" w:unhideWhenUsed="0"/>
+    <w:lsdException w:name="Medium Shading 1 Accent 2" w:semiHidden="0" w:uiPriority="63" w:unhideWhenUsed="0"/>
+    <w:lsdException w:name="Medium Shading 2 Accent 2" w:semiHidden="0" w:uiPriority="64" w:unhideWhenUsed="0"/>
+    <w:lsdException w:name="Medium List 1 Accent 2" w:semiHidden="0" w:uiPriority="65" w:unhideWhenUsed="0"/>
+    <w:lsdException w:name="Medium List 2 Accent 2" w:semiHidden="0" w:uiPriority="66" w:unhideWhenUsed="0"/>
+    <w:lsdException w:name="Medium Grid 1 Accent 2" w:semiHidden="0" w:uiPriority="67" w:unhideWhenUsed="0"/>
+    <w:lsdException w:name="Medium Grid 2 Accent 2" w:semiHidden="0" w:uiPriority="68" w:unhideWhenUsed="0"/>
+    <w:lsdException w:name="Medium Grid 3 Accent 2" w:semiHidden="0" w:uiPriority="69" w:unhideWhenUsed="0"/>
+    <w:lsdException w:name="Dark List Accent 2" w:semiHidden="0" w:uiPriority="70" w:unhideWhenUsed="0"/>
+    <w:lsdException w:name="Colorful Shading Accent 2" w:semiHidden="0" w:uiPriority="71" w:unhideWhenUsed="0"/>
+    <w:lsdException w:name="Colorful List Accent 2" w:semiHidden="0" w:uiPriority="72" w:unhideWhenUsed="0"/>
+    <w:lsdException w:name="Colorful Grid Accent 2" w:semiHidden="0" w:uiPriority="73" w:unhideWhenUsed="0"/>
+    <w:lsdException w:name="Light Shading Accent 3" w:semiHidden="0" w:uiPriority="60" w:unhideWhenUsed="0"/>
+    <w:lsdException w:name="Light List Accent 3" w:semiHidden="0" w:uiPriority="61" w:unhideWhenUsed="0"/>
+    <w:lsdException w:name="Light Grid Accent 3" w:semiHidden="0" w:uiPriority="62" w:unhideWhenUsed="0"/>
+    <w:lsdException w:name="Medium Shading 1 Accent 3" w:semiHidden="0" w:uiPriority="63" w:unhideWhenUsed="0"/>
+    <w:lsdException w:name="Medium Shading 2 Accent 3" w:semiHidden="0" w:uiPriority="64" w:unhideWhenUsed="0"/>
+    <w:lsdException w:name="Medium List 1 Accent 3" w:semiHidden="0" w:uiPriority="65" w:unhideWhenUsed="0"/>
+    <w:lsdException w:name="Medium List 2 Accent 3" w:semiHidden="0" w:uiPriority="66" w:unhideWhenUsed="0"/>
+    <w:lsdException w:name="Medium Grid 1 Accent 3" w:semiHidden="0" w:uiPriority="67" w:unhideWhenUsed="0"/>
+    <w:lsdException w:name="Medium Grid 2 Accent 3" w:semiHidden="0" w:uiPriority="68" w:unhideWhenUsed="0"/>
+    <w:lsdException w:name="Medium Grid 3 Accent 3" w:semiHidden="0" w:uiPriority="69" w:unhideWhenUsed="0"/>
+    <w:lsdException w:name="Dark List Accent 3" w:semiHidden="0" w:uiPriority="70" w:unhideWhenUsed="0"/>
+    <w:lsdException w:name="Colorful Shading Accent 3" w:semiHidden="0" w:uiPriority="71" w:unhideWhenUsed="0"/>
+    <w:lsdException w:name="Colorful List Accent 3" w:semiHidden="0" w:uiPriority="72" w:unhideWhenUsed="0"/>
+    <w:lsdException w:name="Colorful Grid Accent 3" w:semiHidden="0" w:uiPriority="73" w:unhideWhenUsed="0"/>
+    <w:lsdException w:name="Light Shading Accent 4" w:semiHidden="0" w:uiPriority="60" w:unhideWhenUsed="0"/>
+    <w:lsdException w:name="Light List Accent 4" w:semiHidden="0" w:uiPriority="61" w:unhideWhenUsed="0"/>
+    <w:lsdException w:name="Light Grid Accent 4" w:semiHidden="0" w:uiPriority="62" w:unhideWhenUsed="0"/>
+    <w:lsdException w:name="Medium Shading 1 Accent 4" w:semiHidden="0" w:uiPriority="63" w:unhideWhenUsed="0"/>
+    <w:lsdException w:name="Medium Shading 2 Accent 4" w:semiHidden="0" w:uiPriority="64" w:unhideWhenUsed="0"/>
+    <w:lsdException w:name="Medium List 1 Accent 4" w:semiHidden="0" w:uiPriority="65" w:unhideWhenUsed="0"/>
+    <w:lsdException w:name="Medium List 2 Accent 4" w:semiHidden="0" w:uiPriority="66" w:unhideWhenUsed="0"/>
+    <w:lsdException w:name="Medium Grid 1 Accent 4" w:semiHidden="0" w:uiPriority="67" w:unhideWhenUsed="0"/>
+    <w:lsdException w:name="Medium Grid 2 Accent 4" w:semiHidden="0" w:uiPriority="68" w:unhideWhenUsed="0"/>
+    <w:lsdException w:name="Medium Grid 3 Accent 4" w:semiHidden="0" w:uiPriority="69" w:unhideWhenUsed="0"/>
+    <w:lsdException w:name="Dark List Accent 4" w:semiHidden="0" w:uiPriority="70" w:unhideWhenUsed="0"/>
+    <w:lsdException w:name="Colorful Shading Accent 4" w:semiHidden="0" w:uiPriority="71" w:unhideWhenUsed="0"/>
+    <w:lsdException w:name="Colorful List Accent 4" w:semiHidden="0" w:uiPriority="72" w:unhideWhenUsed="0"/>
+    <w:lsdException w:name="Colorful Grid Accent 4" w:semiHidden="0" w:uiPriority="73" w:unhideWhenUsed="0"/>
+    <w:lsdException w:name="Light Shading Accent 5" w:semiHidden="0" w:uiPriority="60" w:unhideWhenUsed="0"/>
+    <w:lsdException w:name="Light List Accent 5" w:semiHidden="0" w:uiPriority="61" w:unhideWhenUsed="0"/>
+    <w:lsdException w:name="Light Grid Accent 5" w:semiHidden="0" w:uiPriority="62" w:unhideWhenUsed="0"/>
+    <w:lsdException w:name="Medium Shading 1 Accent 5" w:semiHidden="0" w:uiPriority="63" w:unhideWhenUsed="0"/>
+    <w:lsdException w:name="Medium Shading 2 Accent 5" w:semiHidden="0" w:uiPriority="64" w:unhideWhenUsed="0"/>
+    <w:lsdException w:name="Medium List 1 Accent 5" w:semiHidden="0" w:uiPriority="65" w:unhideWhenUsed="0"/>
+    <w:lsdException w:name="Medium List 2 Accent 5" w:semiHidden="0" w:uiPriority="66" w:unhideWhenUsed="0"/>
+    <w:lsdException w:name="Medium Grid 1 Accent 5" w:semiHidden="0" w:uiPriority="67" w:unhideWhenUsed="0"/>
+    <w:lsdException w:name="Medium Grid 2 Accent 5" w:semiHidden="0" w:uiPriority="68" w:unhideWhenUsed="0"/>
+    <w:lsdException w:name="Medium Grid 3 Accent 5" w:semiHidden="0" w:uiPriority="69" w:unhideWhenUsed="0"/>
+    <w:lsdException w:name="Dark List Accent 5" w:semiHidden="0" w:uiPriority="70" w:unhideWhenUsed="0"/>
+    <w:lsdException w:name="Colorful Shading Accent 5" w:semiHidden="0" w:uiPriority="71" w:unhideWhenUsed="0"/>
+    <w:lsdException w:name="Colorful List Accent 5" w:semiHidden="0" w:uiPriority="72" w:unhideWhenUsed="0"/>
+    <w:lsdException w:name="Colorful Grid Accent 5" w:semiHidden="0" w:uiPriority="73" w:unhideWhenUsed="0"/>
+    <w:lsdException w:name="Light Shading Accent 6" w:semiHidden="0" w:uiPriority="60" w:unhideWhenUsed="0"/>
+    <w:lsdException w:name="Light List Accent 6" w:semiHidden="0" w:uiPriority="61" w:unhideWhenUsed="0"/>
+    <w:lsdException w:name="Light Grid Accent 6" w:semiHidden="0" w:uiPriority="62" w:unhideWhenUsed="0"/>
+    <w:lsdException w:name="Medium Shading 1 Accent 6" w:semiHidden="0" w:uiPriority="63" w:unhideWhenUsed="0"/>
+    <w:lsdException w:name="Medium Shading 2 Accent 6" w:semiHidden="0" w:uiPriority="64" w:unhideWhenUsed="0"/>
+    <w:lsdException w:name="Medium List 1 Accent 6" w:semiHidden="0" w:uiPriority="65" w:unhideWhenUsed="0"/>
+    <w:lsdException w:name="Medium List 2 Accent 6" w:semiHidden="0" w:uiPriority="66" w:unhideWhenUsed="0"/>
+    <w:lsdException w:name="Medium Grid 1 Accent 6" w:semiHidden="0" w:uiPriority="67" w:unhideWhenUsed="0"/>
+    <w:lsdException w:name="Medium Grid 2 Accent 6" w:semiHidden="0" w:uiPriority="68" w:unhideWhenUsed="0"/>
+    <w:lsdException w:name="Medium Grid 3 Accent 6" w:semiHidden="0" w:uiPriority="69" w:unhideWhenUsed="0"/>
+    <w:lsdException w:name="Dark List Accent 6" w:semiHidden="0" w:uiPriority="70" w:unhideWhenUsed="0"/>
+    <w:lsdException w:name="Colorful Shading Accent 6" w:semiHidden="0" w:uiPriority="71" w:unhideWhenUsed="0"/>
+    <w:lsdException w:name="Colorful List Accent 6" w:semiHidden="0" w:uiPriority="72" w:unhideWhenUsed="0"/>
+    <w:lsdException w:name="Colorful Grid Accent 6" w:semiHidden="0" w:uiPriority="73" w:unhideWhenUsed="0"/>
+    <w:lsdException w:name="Subtle Emphasis" w:semiHidden="0" w:uiPriority="19" w:unhideWhenUsed="0" w:qFormat="1"/>
+    <w:lsdException w:name="Intense Emphasis" w:semiHidden="0" w:uiPriority="21" w:unhideWhenUsed="0" w:qFormat="1"/>
+    <w:lsdException w:name="Subtle Reference" w:semiHidden="0" w:uiPriority="31" w:unhideWhenUsed="0" w:qFormat="1"/>
+    <w:lsdException w:name="Intense Reference" w:semiHidden="0" w:uiPriority="32" w:unhideWhenUsed="0" w:qFormat="1"/>
+    <w:lsdException w:name="Book Title" w:semiHidden="0" w:uiPriority="33" w:unhideWhenUsed="0" w:qFormat="1"/>
+    <w:lsdException w:name="Bibliography" w:uiPriority="37"/>
+    <w:lsdException w:name="TOC Heading" w:uiPriority="39" w:qFormat="1"/>
+  </w:latentStyles>
+  <w:style w:type="paragraph" w:default="1" w:styleId="a">
+    <w:name w:val="Normal"/>
+    <w:qFormat/>
+  </w:style>
+  <w:style w:type="character" w:default="1" w:styleId="a0">
+    <w:name w:val="Default Paragraph Font"/>
+    <w:uiPriority w:val="1"/>
+    <w:semiHidden/>
+    <w:unhideWhenUsed/>
+  </w:style>
+  <w:style w:type="table" w:default="1" w:styleId="a1">
+    <w:name w:val="Normal Table"/>
+    <w:uiPriority w:val="99"/>
+    <w:semiHidden/>
+    <w:unhideWhenUsed/>
+    <w:tblPr>
+      <w:tblInd w:w="0" w:type="dxa"/>
+      <w:tblCellMar>
+        <w:top w:w="0" w:type="dxa"/>
+        <w:left w:w="108" w:type="dxa"/>
+        <w:bottom w:w="0" w:type="dxa"/>
+        <w:right w:w="108" w:type="dxa"/>
+      </w:tblCellMar>
+    </w:tblPr>
+  </w:style>
+  <w:style w:type="numbering" w:default="1" w:styleId="a2">
+    <w:name w:val="No List"/>
+    <w:uiPriority w:val="99"/>
+    <w:semiHidden/>
+    <w:unhideWhenUsed/>
+  </w:style>
+  <w:style w:type="paragraph" w:styleId="a3">
     <w:name w:val="No Spacing"/>
     <w:uiPriority w:val="1"/>
     <w:qFormat/>
